--- a/Predicting Boston Housing Prices/Mentor Review for Predicting bostnHousing Prices Project..docx
+++ b/Predicting Boston Housing Prices/Mentor Review for Predicting bostnHousing Prices Project..docx
@@ -5331,6 +5331,3255 @@
           <w:szCs w:val="17"/>
         </w:rPr>
         <w:t>You provided some great points on why this model shouldn't be used in real-world setting—and I couldn't agree with you more. Great job!</w:t>
+      </w:r>
+    </w:p>
+    <w:p/>
+    <w:p/>
+    <w:p/>
+    <w:p/>
+    <w:p/>
+    <w:p/>
+    <w:p/>
+    <w:p/>
+    <w:p/>
+    <w:p/>
+    <w:p/>
+    <w:p/>
+    <w:p/>
+    <w:p/>
+    <w:p/>
+    <w:p>
+      <w:pPr>
+        <w:pStyle w:val="Heading3"/>
+        <w:shd w:val="clear" w:color="auto" w:fill="FFFFFF"/>
+        <w:spacing w:before="0" w:beforeAutospacing="0" w:after="138" w:afterAutospacing="0"/>
+        <w:jc w:val="center"/>
+        <w:rPr>
+          <w:rFonts w:ascii="inherit" w:hAnsi="inherit" w:cs="Arial"/>
+          <w:b w:val="0"/>
+          <w:bCs w:val="0"/>
+          <w:color w:val="303030"/>
+          <w:sz w:val="24"/>
+          <w:szCs w:val="24"/>
+        </w:rPr>
+      </w:pPr>
+      <w:r>
+        <w:rPr>
+          <w:rFonts w:ascii="inherit" w:hAnsi="inherit" w:cs="Arial"/>
+          <w:b w:val="0"/>
+          <w:bCs w:val="0"/>
+          <w:color w:val="303030"/>
+          <w:sz w:val="24"/>
+          <w:szCs w:val="24"/>
+        </w:rPr>
+        <w:lastRenderedPageBreak/>
+        <w:t>Requires Changes</w:t>
+      </w:r>
+    </w:p>
+    <w:p>
+      <w:pPr>
+        <w:pStyle w:val="Heading4"/>
+        <w:shd w:val="clear" w:color="auto" w:fill="FFFFFF"/>
+        <w:spacing w:before="138" w:after="138"/>
+        <w:jc w:val="center"/>
+        <w:rPr>
+          <w:rFonts w:ascii="inherit" w:hAnsi="inherit" w:cs="Arial"/>
+          <w:caps/>
+          <w:color w:val="7D97AD"/>
+          <w:spacing w:val="12"/>
+          <w:sz w:val="14"/>
+          <w:szCs w:val="14"/>
+        </w:rPr>
+      </w:pPr>
+      <w:r>
+        <w:rPr>
+          <w:rFonts w:ascii="inherit" w:hAnsi="inherit" w:cs="Arial"/>
+          <w:caps/>
+          <w:color w:val="7D97AD"/>
+          <w:spacing w:val="12"/>
+          <w:sz w:val="14"/>
+          <w:szCs w:val="14"/>
+        </w:rPr>
+        <w:t>5 SPECIFICATIONS REQUIRE CHANGES</w:t>
+      </w:r>
+    </w:p>
+    <w:p>
+      <w:pPr>
+        <w:pStyle w:val="NormalWeb"/>
+        <w:shd w:val="clear" w:color="auto" w:fill="FFFFFF"/>
+        <w:spacing w:before="0" w:beforeAutospacing="0" w:after="0" w:afterAutospacing="0" w:line="240" w:lineRule="atLeast"/>
+        <w:rPr>
+          <w:rFonts w:ascii="Arial" w:hAnsi="Arial" w:cs="Arial"/>
+          <w:color w:val="58646D"/>
+          <w:sz w:val="17"/>
+          <w:szCs w:val="17"/>
+        </w:rPr>
+      </w:pPr>
+      <w:r>
+        <w:rPr>
+          <w:rFonts w:ascii="Arial" w:hAnsi="Arial" w:cs="Arial"/>
+          <w:color w:val="58646D"/>
+          <w:sz w:val="17"/>
+          <w:szCs w:val="17"/>
+        </w:rPr>
+        <w:t xml:space="preserve">This is a really good first attempt. </w:t>
+      </w:r>
+      <w:proofErr w:type="gramStart"/>
+      <w:r>
+        <w:rPr>
+          <w:rFonts w:ascii="Arial" w:hAnsi="Arial" w:cs="Arial"/>
+          <w:color w:val="58646D"/>
+          <w:sz w:val="17"/>
+          <w:szCs w:val="17"/>
+        </w:rPr>
+        <w:t>Very well done.</w:t>
+      </w:r>
+      <w:proofErr w:type="gramEnd"/>
+      <w:r>
+        <w:rPr>
+          <w:rFonts w:ascii="Arial" w:hAnsi="Arial" w:cs="Arial"/>
+          <w:color w:val="58646D"/>
+          <w:sz w:val="17"/>
+          <w:szCs w:val="17"/>
+        </w:rPr>
+        <w:t xml:space="preserve"> Please try to provide a bit more elaborate and try to write well-explained answers as we reviewers would like to know whether you have understood the concept thoroughly. It will also make for a really good project when you showcase this in your portfolio.</w:t>
+      </w:r>
+    </w:p>
+    <w:p>
+      <w:pPr>
+        <w:pStyle w:val="Heading3"/>
+        <w:shd w:val="clear" w:color="auto" w:fill="FFFFFF"/>
+        <w:spacing w:before="276" w:beforeAutospacing="0" w:after="138" w:afterAutospacing="0"/>
+        <w:rPr>
+          <w:rFonts w:ascii="inherit" w:hAnsi="inherit" w:cs="Arial"/>
+          <w:color w:val="2E3D49"/>
+          <w:sz w:val="22"/>
+          <w:szCs w:val="22"/>
+        </w:rPr>
+      </w:pPr>
+      <w:r>
+        <w:rPr>
+          <w:rFonts w:ascii="inherit" w:hAnsi="inherit" w:cs="Arial"/>
+          <w:color w:val="2E3D49"/>
+          <w:sz w:val="22"/>
+          <w:szCs w:val="22"/>
+        </w:rPr>
+        <w:t>Data Exploration</w:t>
+      </w:r>
+    </w:p>
+    <w:p>
+      <w:pPr>
+        <w:pStyle w:val="NormalWeb"/>
+        <w:shd w:val="clear" w:color="auto" w:fill="FFFFFF"/>
+        <w:spacing w:before="0" w:beforeAutospacing="0" w:after="0" w:afterAutospacing="0" w:line="240" w:lineRule="atLeast"/>
+        <w:rPr>
+          <w:rFonts w:ascii="Arial" w:hAnsi="Arial" w:cs="Arial"/>
+          <w:b/>
+          <w:bCs/>
+          <w:color w:val="2E3D49"/>
+          <w:sz w:val="17"/>
+          <w:szCs w:val="17"/>
+        </w:rPr>
+      </w:pPr>
+      <w:r>
+        <w:rPr>
+          <w:rFonts w:ascii="Arial" w:hAnsi="Arial" w:cs="Arial"/>
+          <w:b/>
+          <w:bCs/>
+          <w:color w:val="2E3D49"/>
+          <w:sz w:val="17"/>
+          <w:szCs w:val="17"/>
+        </w:rPr>
+        <w:t xml:space="preserve">All requested statistics for the Boston Housing dataset are accurately calculated. Student correctly leverages </w:t>
+      </w:r>
+      <w:proofErr w:type="spellStart"/>
+      <w:r>
+        <w:rPr>
+          <w:rFonts w:ascii="Arial" w:hAnsi="Arial" w:cs="Arial"/>
+          <w:b/>
+          <w:bCs/>
+          <w:color w:val="2E3D49"/>
+          <w:sz w:val="17"/>
+          <w:szCs w:val="17"/>
+        </w:rPr>
+        <w:t>NumPy</w:t>
+      </w:r>
+      <w:proofErr w:type="spellEnd"/>
+      <w:r>
+        <w:rPr>
+          <w:rFonts w:ascii="Arial" w:hAnsi="Arial" w:cs="Arial"/>
+          <w:b/>
+          <w:bCs/>
+          <w:color w:val="2E3D49"/>
+          <w:sz w:val="17"/>
+          <w:szCs w:val="17"/>
+        </w:rPr>
+        <w:t xml:space="preserve"> functionality to obtain these results.</w:t>
+      </w:r>
+    </w:p>
+    <w:p>
+      <w:pPr>
+        <w:pStyle w:val="NormalWeb"/>
+        <w:shd w:val="clear" w:color="auto" w:fill="FFFFFF"/>
+        <w:spacing w:before="0" w:beforeAutospacing="0" w:after="180" w:afterAutospacing="0" w:line="240" w:lineRule="atLeast"/>
+        <w:rPr>
+          <w:rFonts w:ascii="Arial" w:hAnsi="Arial" w:cs="Arial"/>
+          <w:color w:val="58646D"/>
+          <w:sz w:val="17"/>
+          <w:szCs w:val="17"/>
+        </w:rPr>
+      </w:pPr>
+      <w:r>
+        <w:rPr>
+          <w:rFonts w:ascii="Arial" w:hAnsi="Arial" w:cs="Arial"/>
+          <w:color w:val="58646D"/>
+          <w:sz w:val="17"/>
+          <w:szCs w:val="17"/>
+        </w:rPr>
+        <w:t xml:space="preserve">Good job implementing all the statistics in </w:t>
+      </w:r>
+      <w:proofErr w:type="spellStart"/>
+      <w:r>
+        <w:rPr>
+          <w:rFonts w:ascii="Arial" w:hAnsi="Arial" w:cs="Arial"/>
+          <w:color w:val="58646D"/>
+          <w:sz w:val="17"/>
+          <w:szCs w:val="17"/>
+        </w:rPr>
+        <w:t>Numpy</w:t>
+      </w:r>
+      <w:proofErr w:type="spellEnd"/>
+    </w:p>
+    <w:p>
+      <w:pPr>
+        <w:pStyle w:val="NormalWeb"/>
+        <w:shd w:val="clear" w:color="auto" w:fill="FFFFFF"/>
+        <w:spacing w:before="0" w:beforeAutospacing="0" w:after="180" w:afterAutospacing="0" w:line="240" w:lineRule="atLeast"/>
+        <w:rPr>
+          <w:rFonts w:ascii="Arial" w:hAnsi="Arial" w:cs="Arial"/>
+          <w:color w:val="58646D"/>
+          <w:sz w:val="17"/>
+          <w:szCs w:val="17"/>
+        </w:rPr>
+      </w:pPr>
+      <w:r>
+        <w:rPr>
+          <w:rFonts w:ascii="Arial" w:hAnsi="Arial" w:cs="Arial"/>
+          <w:color w:val="58646D"/>
+          <w:sz w:val="17"/>
+          <w:szCs w:val="17"/>
+        </w:rPr>
+        <w:t>PRO TIP</w:t>
+      </w:r>
+      <w:proofErr w:type="gramStart"/>
+      <w:r>
+        <w:rPr>
+          <w:rFonts w:ascii="Arial" w:hAnsi="Arial" w:cs="Arial"/>
+          <w:color w:val="58646D"/>
+          <w:sz w:val="17"/>
+          <w:szCs w:val="17"/>
+        </w:rPr>
+        <w:t>:</w:t>
+      </w:r>
+      <w:proofErr w:type="gramEnd"/>
+      <w:r>
+        <w:rPr>
+          <w:rFonts w:ascii="Arial" w:hAnsi="Arial" w:cs="Arial"/>
+          <w:color w:val="58646D"/>
+          <w:sz w:val="17"/>
+          <w:szCs w:val="17"/>
+        </w:rPr>
+        <w:br/>
+        <w:t>Try to format the numbers correctly using Python Formatting. Consider using python </w:t>
+      </w:r>
+      <w:r>
+        <w:rPr>
+          <w:rStyle w:val="HTMLCode"/>
+          <w:rFonts w:ascii="Consolas" w:hAnsi="Consolas"/>
+          <w:color w:val="303030"/>
+          <w:sz w:val="15"/>
+          <w:szCs w:val="15"/>
+          <w:bdr w:val="single" w:sz="4" w:space="1" w:color="DCDCDC" w:frame="1"/>
+          <w:shd w:val="clear" w:color="auto" w:fill="F3F3F3"/>
+        </w:rPr>
+        <w:t>format</w:t>
+      </w:r>
+      <w:r>
+        <w:rPr>
+          <w:rFonts w:ascii="Arial" w:hAnsi="Arial" w:cs="Arial"/>
+          <w:color w:val="58646D"/>
+          <w:sz w:val="17"/>
+          <w:szCs w:val="17"/>
+        </w:rPr>
+        <w:t> function to restrict decimal values to less than 2 places as this is a monetary value.</w:t>
+      </w:r>
+      <w:r>
+        <w:rPr>
+          <w:rFonts w:ascii="Arial" w:hAnsi="Arial" w:cs="Arial"/>
+          <w:color w:val="58646D"/>
+          <w:sz w:val="17"/>
+          <w:szCs w:val="17"/>
+        </w:rPr>
+        <w:br/>
+        <w:t>Use </w:t>
+      </w:r>
+      <w:proofErr w:type="gramStart"/>
+      <w:r>
+        <w:rPr>
+          <w:rStyle w:val="HTMLCode"/>
+          <w:rFonts w:ascii="Consolas" w:hAnsi="Consolas"/>
+          <w:color w:val="303030"/>
+          <w:sz w:val="15"/>
+          <w:szCs w:val="15"/>
+          <w:bdr w:val="single" w:sz="4" w:space="1" w:color="DCDCDC" w:frame="1"/>
+          <w:shd w:val="clear" w:color="auto" w:fill="F3F3F3"/>
+        </w:rPr>
+        <w:t>print(</w:t>
+      </w:r>
+      <w:proofErr w:type="gramEnd"/>
+      <w:r>
+        <w:rPr>
+          <w:rStyle w:val="HTMLCode"/>
+          <w:rFonts w:ascii="Consolas" w:hAnsi="Consolas"/>
+          <w:color w:val="303030"/>
+          <w:sz w:val="15"/>
+          <w:szCs w:val="15"/>
+          <w:bdr w:val="single" w:sz="4" w:space="1" w:color="DCDCDC" w:frame="1"/>
+          <w:shd w:val="clear" w:color="auto" w:fill="F3F3F3"/>
+        </w:rPr>
+        <w:t>"{:.2f}".format(</w:t>
+      </w:r>
+      <w:proofErr w:type="spellStart"/>
+      <w:r>
+        <w:rPr>
+          <w:rStyle w:val="HTMLCode"/>
+          <w:rFonts w:ascii="Consolas" w:hAnsi="Consolas"/>
+          <w:color w:val="303030"/>
+          <w:sz w:val="15"/>
+          <w:szCs w:val="15"/>
+          <w:bdr w:val="single" w:sz="4" w:space="1" w:color="DCDCDC" w:frame="1"/>
+          <w:shd w:val="clear" w:color="auto" w:fill="F3F3F3"/>
+        </w:rPr>
+        <w:t>minimum_price</w:t>
+      </w:r>
+      <w:proofErr w:type="spellEnd"/>
+      <w:r>
+        <w:rPr>
+          <w:rStyle w:val="HTMLCode"/>
+          <w:rFonts w:ascii="Consolas" w:hAnsi="Consolas"/>
+          <w:color w:val="303030"/>
+          <w:sz w:val="15"/>
+          <w:szCs w:val="15"/>
+          <w:bdr w:val="single" w:sz="4" w:space="1" w:color="DCDCDC" w:frame="1"/>
+          <w:shd w:val="clear" w:color="auto" w:fill="F3F3F3"/>
+        </w:rPr>
+        <w:t>));</w:t>
+      </w:r>
+    </w:p>
+    <w:p>
+      <w:pPr>
+        <w:pStyle w:val="NormalWeb"/>
+        <w:shd w:val="clear" w:color="auto" w:fill="FFFFFF"/>
+        <w:spacing w:before="0" w:beforeAutospacing="0" w:after="0" w:afterAutospacing="0" w:line="240" w:lineRule="atLeast"/>
+        <w:rPr>
+          <w:rFonts w:ascii="Arial" w:hAnsi="Arial" w:cs="Arial"/>
+          <w:color w:val="58646D"/>
+          <w:sz w:val="17"/>
+          <w:szCs w:val="17"/>
+        </w:rPr>
+      </w:pPr>
+      <w:r>
+        <w:rPr>
+          <w:rFonts w:ascii="Arial" w:hAnsi="Arial" w:cs="Arial"/>
+          <w:color w:val="58646D"/>
+          <w:sz w:val="17"/>
+          <w:szCs w:val="17"/>
+        </w:rPr>
+        <w:t>Check this link for more info: </w:t>
+      </w:r>
+      <w:hyperlink r:id="rId21" w:tgtFrame="_blank" w:history="1">
+        <w:r>
+          <w:rPr>
+            <w:rStyle w:val="Hyperlink"/>
+            <w:rFonts w:ascii="Arial" w:hAnsi="Arial" w:cs="Arial"/>
+            <w:color w:val="02B3E4"/>
+            <w:sz w:val="17"/>
+            <w:szCs w:val="17"/>
+          </w:rPr>
+          <w:t>Python String Format Cookbook</w:t>
+        </w:r>
+      </w:hyperlink>
+    </w:p>
+    <w:p>
+      <w:pPr>
+        <w:pStyle w:val="NormalWeb"/>
+        <w:shd w:val="clear" w:color="auto" w:fill="FFFFFF"/>
+        <w:spacing w:before="0" w:beforeAutospacing="0" w:after="0" w:afterAutospacing="0" w:line="240" w:lineRule="atLeast"/>
+        <w:rPr>
+          <w:rFonts w:ascii="Arial" w:hAnsi="Arial" w:cs="Arial"/>
+          <w:b/>
+          <w:bCs/>
+          <w:color w:val="2E3D49"/>
+          <w:sz w:val="17"/>
+          <w:szCs w:val="17"/>
+        </w:rPr>
+      </w:pPr>
+      <w:r>
+        <w:rPr>
+          <w:rFonts w:ascii="Arial" w:hAnsi="Arial" w:cs="Arial"/>
+          <w:b/>
+          <w:bCs/>
+          <w:color w:val="2E3D49"/>
+          <w:sz w:val="17"/>
+          <w:szCs w:val="17"/>
+        </w:rPr>
+        <w:t>Student correctly justifies how each feature correlates with an increase or decrease in the target variable.</w:t>
+      </w:r>
+    </w:p>
+    <w:p>
+      <w:pPr>
+        <w:pStyle w:val="NormalWeb"/>
+        <w:shd w:val="clear" w:color="auto" w:fill="FFFFFF"/>
+        <w:spacing w:before="0" w:beforeAutospacing="0" w:after="180" w:afterAutospacing="0" w:line="240" w:lineRule="atLeast"/>
+        <w:rPr>
+          <w:rFonts w:ascii="Arial" w:hAnsi="Arial" w:cs="Arial"/>
+          <w:color w:val="58646D"/>
+          <w:sz w:val="17"/>
+          <w:szCs w:val="17"/>
+        </w:rPr>
+      </w:pPr>
+      <w:r>
+        <w:rPr>
+          <w:rFonts w:ascii="Arial" w:hAnsi="Arial" w:cs="Arial"/>
+          <w:color w:val="58646D"/>
+          <w:sz w:val="17"/>
+          <w:szCs w:val="17"/>
+        </w:rPr>
+        <w:t>You are right about the number of rooms, but I disagree with you on the other two.</w:t>
+      </w:r>
+    </w:p>
+    <w:p>
+      <w:pPr>
+        <w:pStyle w:val="NormalWeb"/>
+        <w:shd w:val="clear" w:color="auto" w:fill="FFFFFF"/>
+        <w:spacing w:before="0" w:beforeAutospacing="0" w:after="180" w:afterAutospacing="0" w:line="240" w:lineRule="atLeast"/>
+        <w:rPr>
+          <w:rFonts w:ascii="Arial" w:hAnsi="Arial" w:cs="Arial"/>
+          <w:color w:val="58646D"/>
+          <w:sz w:val="17"/>
+          <w:szCs w:val="17"/>
+        </w:rPr>
+      </w:pPr>
+      <w:proofErr w:type="gramStart"/>
+      <w:r>
+        <w:rPr>
+          <w:rFonts w:ascii="Arial" w:hAnsi="Arial" w:cs="Arial"/>
+          <w:color w:val="58646D"/>
+          <w:sz w:val="17"/>
+          <w:szCs w:val="17"/>
+        </w:rPr>
+        <w:t>Although LSTAT and PTRATIO are not features of the house.</w:t>
+      </w:r>
+      <w:proofErr w:type="gramEnd"/>
+      <w:r>
+        <w:rPr>
+          <w:rFonts w:ascii="Arial" w:hAnsi="Arial" w:cs="Arial"/>
+          <w:color w:val="58646D"/>
+          <w:sz w:val="17"/>
+          <w:szCs w:val="17"/>
+        </w:rPr>
+        <w:t xml:space="preserve"> They are the features of the </w:t>
+      </w:r>
+      <w:proofErr w:type="spellStart"/>
+      <w:r>
+        <w:rPr>
+          <w:rFonts w:ascii="Arial" w:hAnsi="Arial" w:cs="Arial"/>
+          <w:color w:val="58646D"/>
+          <w:sz w:val="17"/>
+          <w:szCs w:val="17"/>
+        </w:rPr>
+        <w:t>neighbourhood</w:t>
+      </w:r>
+      <w:proofErr w:type="spellEnd"/>
+      <w:r>
+        <w:rPr>
+          <w:rFonts w:ascii="Arial" w:hAnsi="Arial" w:cs="Arial"/>
+          <w:color w:val="58646D"/>
+          <w:sz w:val="17"/>
+          <w:szCs w:val="17"/>
+        </w:rPr>
+        <w:t xml:space="preserve">/schools in the </w:t>
+      </w:r>
+      <w:proofErr w:type="spellStart"/>
+      <w:r>
+        <w:rPr>
+          <w:rFonts w:ascii="Arial" w:hAnsi="Arial" w:cs="Arial"/>
+          <w:color w:val="58646D"/>
+          <w:sz w:val="17"/>
+          <w:szCs w:val="17"/>
+        </w:rPr>
+        <w:t>neighbourhood</w:t>
+      </w:r>
+      <w:proofErr w:type="spellEnd"/>
+      <w:r>
+        <w:rPr>
+          <w:rFonts w:ascii="Arial" w:hAnsi="Arial" w:cs="Arial"/>
+          <w:color w:val="58646D"/>
+          <w:sz w:val="17"/>
+          <w:szCs w:val="17"/>
+        </w:rPr>
+        <w:t xml:space="preserve">. Usually in wealthy </w:t>
+      </w:r>
+      <w:proofErr w:type="spellStart"/>
+      <w:r>
+        <w:rPr>
+          <w:rFonts w:ascii="Arial" w:hAnsi="Arial" w:cs="Arial"/>
+          <w:color w:val="58646D"/>
+          <w:sz w:val="17"/>
+          <w:szCs w:val="17"/>
+        </w:rPr>
+        <w:t>neighbourhoods</w:t>
+      </w:r>
+      <w:proofErr w:type="spellEnd"/>
+      <w:r>
+        <w:rPr>
+          <w:rFonts w:ascii="Arial" w:hAnsi="Arial" w:cs="Arial"/>
+          <w:color w:val="58646D"/>
+          <w:sz w:val="17"/>
+          <w:szCs w:val="17"/>
+        </w:rPr>
+        <w:t xml:space="preserve"> the </w:t>
+      </w:r>
+      <w:proofErr w:type="gramStart"/>
+      <w:r>
+        <w:rPr>
+          <w:rFonts w:ascii="Arial" w:hAnsi="Arial" w:cs="Arial"/>
+          <w:color w:val="58646D"/>
+          <w:sz w:val="17"/>
+          <w:szCs w:val="17"/>
+        </w:rPr>
+        <w:t>price of houses tend</w:t>
+      </w:r>
+      <w:proofErr w:type="gramEnd"/>
+      <w:r>
+        <w:rPr>
+          <w:rFonts w:ascii="Arial" w:hAnsi="Arial" w:cs="Arial"/>
+          <w:color w:val="58646D"/>
+          <w:sz w:val="17"/>
+          <w:szCs w:val="17"/>
+        </w:rPr>
+        <w:t xml:space="preserve"> to go up. Check out Beverly </w:t>
+      </w:r>
+      <w:proofErr w:type="spellStart"/>
+      <w:proofErr w:type="gramStart"/>
+      <w:r>
+        <w:rPr>
+          <w:rFonts w:ascii="Arial" w:hAnsi="Arial" w:cs="Arial"/>
+          <w:color w:val="58646D"/>
+          <w:sz w:val="17"/>
+          <w:szCs w:val="17"/>
+        </w:rPr>
+        <w:t>hills</w:t>
+      </w:r>
+      <w:proofErr w:type="spellEnd"/>
+      <w:proofErr w:type="gramEnd"/>
+      <w:r>
+        <w:rPr>
+          <w:rFonts w:ascii="Arial" w:hAnsi="Arial" w:cs="Arial"/>
+          <w:color w:val="58646D"/>
+          <w:sz w:val="17"/>
+          <w:szCs w:val="17"/>
+        </w:rPr>
+        <w:t xml:space="preserve"> in California (Many Actors/Actresses and other celebrities live here) or maybe a coastal area in any city. Most of the houses in these areas will be much higher than the houses.</w:t>
+      </w:r>
+    </w:p>
+    <w:p>
+      <w:pPr>
+        <w:pStyle w:val="NormalWeb"/>
+        <w:shd w:val="clear" w:color="auto" w:fill="FFFFFF"/>
+        <w:spacing w:before="0" w:beforeAutospacing="0" w:after="180" w:afterAutospacing="0" w:line="240" w:lineRule="atLeast"/>
+        <w:rPr>
+          <w:rFonts w:ascii="Arial" w:hAnsi="Arial" w:cs="Arial"/>
+          <w:color w:val="58646D"/>
+          <w:sz w:val="17"/>
+          <w:szCs w:val="17"/>
+        </w:rPr>
+      </w:pPr>
+      <w:r>
+        <w:rPr>
+          <w:rFonts w:ascii="Arial" w:hAnsi="Arial" w:cs="Arial"/>
+          <w:color w:val="58646D"/>
+          <w:sz w:val="17"/>
+          <w:szCs w:val="17"/>
+        </w:rPr>
+        <w:t>Also, PTRATIO is quite important as many parents do select the houses based on if the location has a good school. These do matter.</w:t>
+      </w:r>
+    </w:p>
+    <w:p>
+      <w:pPr>
+        <w:pStyle w:val="NormalWeb"/>
+        <w:shd w:val="clear" w:color="auto" w:fill="FFFFFF"/>
+        <w:spacing w:before="0" w:beforeAutospacing="0" w:after="180" w:afterAutospacing="0" w:line="240" w:lineRule="atLeast"/>
+        <w:rPr>
+          <w:rFonts w:ascii="Arial" w:hAnsi="Arial" w:cs="Arial"/>
+          <w:color w:val="58646D"/>
+          <w:sz w:val="17"/>
+          <w:szCs w:val="17"/>
+        </w:rPr>
+      </w:pPr>
+      <w:r>
+        <w:rPr>
+          <w:rFonts w:ascii="Arial" w:hAnsi="Arial" w:cs="Arial"/>
+          <w:color w:val="58646D"/>
+          <w:sz w:val="17"/>
+          <w:szCs w:val="17"/>
+        </w:rPr>
+        <w:t>In any case, Try plotting the data points of each of the features, you will be able to see the trend. Try the code given below.</w:t>
+      </w:r>
+    </w:p>
+    <w:p>
+      <w:pPr>
+        <w:pStyle w:val="HTMLPreformatted"/>
+        <w:pBdr>
+          <w:top w:val="single" w:sz="4" w:space="7" w:color="DCDCDC"/>
+          <w:left w:val="single" w:sz="4" w:space="7" w:color="DCDCDC"/>
+          <w:bottom w:val="single" w:sz="4" w:space="7" w:color="DCDCDC"/>
+          <w:right w:val="single" w:sz="4" w:space="7" w:color="DCDCDC"/>
+        </w:pBdr>
+        <w:shd w:val="clear" w:color="auto" w:fill="F5F5F5"/>
+        <w:wordWrap w:val="0"/>
+        <w:spacing w:after="240"/>
+        <w:rPr>
+          <w:rStyle w:val="HTMLCode"/>
+          <w:rFonts w:ascii="Consolas" w:hAnsi="Consolas"/>
+          <w:color w:val="333333"/>
+          <w:bdr w:val="none" w:sz="0" w:space="0" w:color="auto" w:frame="1"/>
+        </w:rPr>
+      </w:pPr>
+      <w:proofErr w:type="gramStart"/>
+      <w:r>
+        <w:rPr>
+          <w:rStyle w:val="hljs-keyword"/>
+          <w:rFonts w:ascii="Consolas" w:hAnsi="Consolas"/>
+          <w:color w:val="AA0D91"/>
+          <w:bdr w:val="none" w:sz="0" w:space="0" w:color="auto" w:frame="1"/>
+        </w:rPr>
+        <w:t>import</w:t>
+      </w:r>
+      <w:proofErr w:type="gramEnd"/>
+      <w:r>
+        <w:rPr>
+          <w:rStyle w:val="HTMLCode"/>
+          <w:rFonts w:ascii="Consolas" w:hAnsi="Consolas"/>
+          <w:color w:val="333333"/>
+          <w:bdr w:val="none" w:sz="0" w:space="0" w:color="auto" w:frame="1"/>
+        </w:rPr>
+        <w:t xml:space="preserve"> </w:t>
+      </w:r>
+      <w:proofErr w:type="spellStart"/>
+      <w:r>
+        <w:rPr>
+          <w:rStyle w:val="HTMLCode"/>
+          <w:rFonts w:ascii="Consolas" w:hAnsi="Consolas"/>
+          <w:color w:val="333333"/>
+          <w:bdr w:val="none" w:sz="0" w:space="0" w:color="auto" w:frame="1"/>
+        </w:rPr>
+        <w:t>matplotlib.pyplot</w:t>
+      </w:r>
+      <w:proofErr w:type="spellEnd"/>
+      <w:r>
+        <w:rPr>
+          <w:rStyle w:val="HTMLCode"/>
+          <w:rFonts w:ascii="Consolas" w:hAnsi="Consolas"/>
+          <w:color w:val="333333"/>
+          <w:bdr w:val="none" w:sz="0" w:space="0" w:color="auto" w:frame="1"/>
+        </w:rPr>
+        <w:t xml:space="preserve"> </w:t>
+      </w:r>
+      <w:r>
+        <w:rPr>
+          <w:rStyle w:val="hljs-keyword"/>
+          <w:rFonts w:ascii="Consolas" w:hAnsi="Consolas"/>
+          <w:color w:val="AA0D91"/>
+          <w:bdr w:val="none" w:sz="0" w:space="0" w:color="auto" w:frame="1"/>
+        </w:rPr>
+        <w:t>as</w:t>
+      </w:r>
+      <w:r>
+        <w:rPr>
+          <w:rStyle w:val="HTMLCode"/>
+          <w:rFonts w:ascii="Consolas" w:hAnsi="Consolas"/>
+          <w:color w:val="333333"/>
+          <w:bdr w:val="none" w:sz="0" w:space="0" w:color="auto" w:frame="1"/>
+        </w:rPr>
+        <w:t xml:space="preserve"> </w:t>
+      </w:r>
+      <w:proofErr w:type="spellStart"/>
+      <w:r>
+        <w:rPr>
+          <w:rStyle w:val="HTMLCode"/>
+          <w:rFonts w:ascii="Consolas" w:hAnsi="Consolas"/>
+          <w:color w:val="333333"/>
+          <w:bdr w:val="none" w:sz="0" w:space="0" w:color="auto" w:frame="1"/>
+        </w:rPr>
+        <w:t>plt</w:t>
+      </w:r>
+      <w:proofErr w:type="spellEnd"/>
+    </w:p>
+    <w:p>
+      <w:pPr>
+        <w:pStyle w:val="HTMLPreformatted"/>
+        <w:pBdr>
+          <w:top w:val="single" w:sz="4" w:space="7" w:color="DCDCDC"/>
+          <w:left w:val="single" w:sz="4" w:space="7" w:color="DCDCDC"/>
+          <w:bottom w:val="single" w:sz="4" w:space="7" w:color="DCDCDC"/>
+          <w:right w:val="single" w:sz="4" w:space="7" w:color="DCDCDC"/>
+        </w:pBdr>
+        <w:shd w:val="clear" w:color="auto" w:fill="F5F5F5"/>
+        <w:wordWrap w:val="0"/>
+        <w:spacing w:after="240"/>
+        <w:rPr>
+          <w:rStyle w:val="HTMLCode"/>
+          <w:rFonts w:ascii="Consolas" w:hAnsi="Consolas"/>
+          <w:color w:val="333333"/>
+          <w:bdr w:val="none" w:sz="0" w:space="0" w:color="auto" w:frame="1"/>
+        </w:rPr>
+      </w:pPr>
+      <w:proofErr w:type="gramStart"/>
+      <w:r>
+        <w:rPr>
+          <w:rStyle w:val="hljs-keyword"/>
+          <w:rFonts w:ascii="Consolas" w:hAnsi="Consolas"/>
+          <w:color w:val="AA0D91"/>
+          <w:bdr w:val="none" w:sz="0" w:space="0" w:color="auto" w:frame="1"/>
+        </w:rPr>
+        <w:t>import</w:t>
+      </w:r>
+      <w:proofErr w:type="gramEnd"/>
+      <w:r>
+        <w:rPr>
+          <w:rStyle w:val="HTMLCode"/>
+          <w:rFonts w:ascii="Consolas" w:hAnsi="Consolas"/>
+          <w:color w:val="333333"/>
+          <w:bdr w:val="none" w:sz="0" w:space="0" w:color="auto" w:frame="1"/>
+        </w:rPr>
+        <w:t xml:space="preserve"> </w:t>
+      </w:r>
+      <w:proofErr w:type="spellStart"/>
+      <w:r>
+        <w:rPr>
+          <w:rStyle w:val="HTMLCode"/>
+          <w:rFonts w:ascii="Consolas" w:hAnsi="Consolas"/>
+          <w:color w:val="333333"/>
+          <w:bdr w:val="none" w:sz="0" w:space="0" w:color="auto" w:frame="1"/>
+        </w:rPr>
+        <w:t>seaborn</w:t>
+      </w:r>
+      <w:proofErr w:type="spellEnd"/>
+      <w:r>
+        <w:rPr>
+          <w:rStyle w:val="HTMLCode"/>
+          <w:rFonts w:ascii="Consolas" w:hAnsi="Consolas"/>
+          <w:color w:val="333333"/>
+          <w:bdr w:val="none" w:sz="0" w:space="0" w:color="auto" w:frame="1"/>
+        </w:rPr>
+        <w:t xml:space="preserve"> </w:t>
+      </w:r>
+      <w:r>
+        <w:rPr>
+          <w:rStyle w:val="hljs-keyword"/>
+          <w:rFonts w:ascii="Consolas" w:hAnsi="Consolas"/>
+          <w:color w:val="AA0D91"/>
+          <w:bdr w:val="none" w:sz="0" w:space="0" w:color="auto" w:frame="1"/>
+        </w:rPr>
+        <w:t>as</w:t>
+      </w:r>
+      <w:r>
+        <w:rPr>
+          <w:rStyle w:val="HTMLCode"/>
+          <w:rFonts w:ascii="Consolas" w:hAnsi="Consolas"/>
+          <w:color w:val="333333"/>
+          <w:bdr w:val="none" w:sz="0" w:space="0" w:color="auto" w:frame="1"/>
+        </w:rPr>
+        <w:t xml:space="preserve"> </w:t>
+      </w:r>
+      <w:proofErr w:type="spellStart"/>
+      <w:r>
+        <w:rPr>
+          <w:rStyle w:val="HTMLCode"/>
+          <w:rFonts w:ascii="Consolas" w:hAnsi="Consolas"/>
+          <w:color w:val="333333"/>
+          <w:bdr w:val="none" w:sz="0" w:space="0" w:color="auto" w:frame="1"/>
+        </w:rPr>
+        <w:t>sns</w:t>
+      </w:r>
+      <w:proofErr w:type="spellEnd"/>
+    </w:p>
+    <w:p>
+      <w:pPr>
+        <w:pStyle w:val="HTMLPreformatted"/>
+        <w:pBdr>
+          <w:top w:val="single" w:sz="4" w:space="7" w:color="DCDCDC"/>
+          <w:left w:val="single" w:sz="4" w:space="7" w:color="DCDCDC"/>
+          <w:bottom w:val="single" w:sz="4" w:space="7" w:color="DCDCDC"/>
+          <w:right w:val="single" w:sz="4" w:space="7" w:color="DCDCDC"/>
+        </w:pBdr>
+        <w:shd w:val="clear" w:color="auto" w:fill="F5F5F5"/>
+        <w:wordWrap w:val="0"/>
+        <w:spacing w:after="240"/>
+        <w:rPr>
+          <w:rStyle w:val="HTMLCode"/>
+          <w:rFonts w:ascii="Consolas" w:hAnsi="Consolas"/>
+          <w:color w:val="333333"/>
+          <w:bdr w:val="none" w:sz="0" w:space="0" w:color="auto" w:frame="1"/>
+        </w:rPr>
+      </w:pPr>
+      <w:proofErr w:type="spellStart"/>
+      <w:proofErr w:type="gramStart"/>
+      <w:r>
+        <w:rPr>
+          <w:rStyle w:val="HTMLCode"/>
+          <w:rFonts w:ascii="Consolas" w:hAnsi="Consolas"/>
+          <w:color w:val="333333"/>
+          <w:bdr w:val="none" w:sz="0" w:space="0" w:color="auto" w:frame="1"/>
+        </w:rPr>
+        <w:t>plt.figure</w:t>
+      </w:r>
+      <w:proofErr w:type="spellEnd"/>
+      <w:r>
+        <w:rPr>
+          <w:rStyle w:val="HTMLCode"/>
+          <w:rFonts w:ascii="Consolas" w:hAnsi="Consolas"/>
+          <w:color w:val="333333"/>
+          <w:bdr w:val="none" w:sz="0" w:space="0" w:color="auto" w:frame="1"/>
+        </w:rPr>
+        <w:t>(</w:t>
+      </w:r>
+      <w:proofErr w:type="spellStart"/>
+      <w:proofErr w:type="gramEnd"/>
+      <w:r>
+        <w:rPr>
+          <w:rStyle w:val="HTMLCode"/>
+          <w:rFonts w:ascii="Consolas" w:hAnsi="Consolas"/>
+          <w:color w:val="333333"/>
+          <w:bdr w:val="none" w:sz="0" w:space="0" w:color="auto" w:frame="1"/>
+        </w:rPr>
+        <w:t>figsize</w:t>
+      </w:r>
+      <w:proofErr w:type="spellEnd"/>
+      <w:r>
+        <w:rPr>
+          <w:rStyle w:val="HTMLCode"/>
+          <w:rFonts w:ascii="Consolas" w:hAnsi="Consolas"/>
+          <w:color w:val="333333"/>
+          <w:bdr w:val="none" w:sz="0" w:space="0" w:color="auto" w:frame="1"/>
+        </w:rPr>
+        <w:t>=(</w:t>
+      </w:r>
+      <w:r>
+        <w:rPr>
+          <w:rStyle w:val="hljs-number"/>
+          <w:rFonts w:ascii="Consolas" w:hAnsi="Consolas"/>
+          <w:color w:val="1C00CF"/>
+          <w:bdr w:val="none" w:sz="0" w:space="0" w:color="auto" w:frame="1"/>
+        </w:rPr>
+        <w:t>20</w:t>
+      </w:r>
+      <w:r>
+        <w:rPr>
+          <w:rStyle w:val="HTMLCode"/>
+          <w:rFonts w:ascii="Consolas" w:hAnsi="Consolas"/>
+          <w:color w:val="333333"/>
+          <w:bdr w:val="none" w:sz="0" w:space="0" w:color="auto" w:frame="1"/>
+        </w:rPr>
+        <w:t xml:space="preserve">, </w:t>
+      </w:r>
+      <w:r>
+        <w:rPr>
+          <w:rStyle w:val="hljs-number"/>
+          <w:rFonts w:ascii="Consolas" w:hAnsi="Consolas"/>
+          <w:color w:val="1C00CF"/>
+          <w:bdr w:val="none" w:sz="0" w:space="0" w:color="auto" w:frame="1"/>
+        </w:rPr>
+        <w:t>5</w:t>
+      </w:r>
+      <w:r>
+        <w:rPr>
+          <w:rStyle w:val="HTMLCode"/>
+          <w:rFonts w:ascii="Consolas" w:hAnsi="Consolas"/>
+          <w:color w:val="333333"/>
+          <w:bdr w:val="none" w:sz="0" w:space="0" w:color="auto" w:frame="1"/>
+        </w:rPr>
+        <w:t>))</w:t>
+      </w:r>
+    </w:p>
+    <w:p>
+      <w:pPr>
+        <w:pStyle w:val="HTMLPreformatted"/>
+        <w:pBdr>
+          <w:top w:val="single" w:sz="4" w:space="7" w:color="DCDCDC"/>
+          <w:left w:val="single" w:sz="4" w:space="7" w:color="DCDCDC"/>
+          <w:bottom w:val="single" w:sz="4" w:space="7" w:color="DCDCDC"/>
+          <w:right w:val="single" w:sz="4" w:space="7" w:color="DCDCDC"/>
+        </w:pBdr>
+        <w:shd w:val="clear" w:color="auto" w:fill="F5F5F5"/>
+        <w:wordWrap w:val="0"/>
+        <w:spacing w:after="240"/>
+        <w:rPr>
+          <w:rStyle w:val="HTMLCode"/>
+          <w:rFonts w:ascii="Consolas" w:hAnsi="Consolas"/>
+          <w:color w:val="333333"/>
+          <w:bdr w:val="none" w:sz="0" w:space="0" w:color="auto" w:frame="1"/>
+        </w:rPr>
+      </w:pPr>
+      <w:proofErr w:type="gramStart"/>
+      <w:r>
+        <w:rPr>
+          <w:rStyle w:val="hljs-keyword"/>
+          <w:rFonts w:ascii="Consolas" w:hAnsi="Consolas"/>
+          <w:color w:val="AA0D91"/>
+          <w:bdr w:val="none" w:sz="0" w:space="0" w:color="auto" w:frame="1"/>
+        </w:rPr>
+        <w:t>for</w:t>
+      </w:r>
+      <w:proofErr w:type="gramEnd"/>
+      <w:r>
+        <w:rPr>
+          <w:rStyle w:val="HTMLCode"/>
+          <w:rFonts w:ascii="Consolas" w:hAnsi="Consolas"/>
+          <w:color w:val="333333"/>
+          <w:bdr w:val="none" w:sz="0" w:space="0" w:color="auto" w:frame="1"/>
+        </w:rPr>
+        <w:t xml:space="preserve"> </w:t>
+      </w:r>
+      <w:proofErr w:type="spellStart"/>
+      <w:r>
+        <w:rPr>
+          <w:rStyle w:val="HTMLCode"/>
+          <w:rFonts w:ascii="Consolas" w:hAnsi="Consolas"/>
+          <w:color w:val="333333"/>
+          <w:bdr w:val="none" w:sz="0" w:space="0" w:color="auto" w:frame="1"/>
+        </w:rPr>
+        <w:t>i</w:t>
+      </w:r>
+      <w:proofErr w:type="spellEnd"/>
+      <w:r>
+        <w:rPr>
+          <w:rStyle w:val="HTMLCode"/>
+          <w:rFonts w:ascii="Consolas" w:hAnsi="Consolas"/>
+          <w:color w:val="333333"/>
+          <w:bdr w:val="none" w:sz="0" w:space="0" w:color="auto" w:frame="1"/>
+        </w:rPr>
+        <w:t xml:space="preserve">, </w:t>
+      </w:r>
+      <w:proofErr w:type="spellStart"/>
+      <w:r>
+        <w:rPr>
+          <w:rStyle w:val="HTMLCode"/>
+          <w:rFonts w:ascii="Consolas" w:hAnsi="Consolas"/>
+          <w:color w:val="333333"/>
+          <w:bdr w:val="none" w:sz="0" w:space="0" w:color="auto" w:frame="1"/>
+        </w:rPr>
+        <w:t>col</w:t>
+      </w:r>
+      <w:proofErr w:type="spellEnd"/>
+      <w:r>
+        <w:rPr>
+          <w:rStyle w:val="HTMLCode"/>
+          <w:rFonts w:ascii="Consolas" w:hAnsi="Consolas"/>
+          <w:color w:val="333333"/>
+          <w:bdr w:val="none" w:sz="0" w:space="0" w:color="auto" w:frame="1"/>
+        </w:rPr>
+        <w:t xml:space="preserve"> </w:t>
+      </w:r>
+      <w:r>
+        <w:rPr>
+          <w:rStyle w:val="hljs-keyword"/>
+          <w:rFonts w:ascii="Consolas" w:hAnsi="Consolas"/>
+          <w:color w:val="AA0D91"/>
+          <w:bdr w:val="none" w:sz="0" w:space="0" w:color="auto" w:frame="1"/>
+        </w:rPr>
+        <w:t>in</w:t>
+      </w:r>
+      <w:r>
+        <w:rPr>
+          <w:rStyle w:val="HTMLCode"/>
+          <w:rFonts w:ascii="Consolas" w:hAnsi="Consolas"/>
+          <w:color w:val="333333"/>
+          <w:bdr w:val="none" w:sz="0" w:space="0" w:color="auto" w:frame="1"/>
+        </w:rPr>
+        <w:t xml:space="preserve"> enumerate(</w:t>
+      </w:r>
+      <w:proofErr w:type="spellStart"/>
+      <w:r>
+        <w:rPr>
+          <w:rStyle w:val="HTMLCode"/>
+          <w:rFonts w:ascii="Consolas" w:hAnsi="Consolas"/>
+          <w:color w:val="333333"/>
+          <w:bdr w:val="none" w:sz="0" w:space="0" w:color="auto" w:frame="1"/>
+        </w:rPr>
+        <w:t>features.columns</w:t>
+      </w:r>
+      <w:proofErr w:type="spellEnd"/>
+      <w:r>
+        <w:rPr>
+          <w:rStyle w:val="HTMLCode"/>
+          <w:rFonts w:ascii="Consolas" w:hAnsi="Consolas"/>
+          <w:color w:val="333333"/>
+          <w:bdr w:val="none" w:sz="0" w:space="0" w:color="auto" w:frame="1"/>
+        </w:rPr>
+        <w:t>):</w:t>
+      </w:r>
+    </w:p>
+    <w:p>
+      <w:pPr>
+        <w:pStyle w:val="HTMLPreformatted"/>
+        <w:pBdr>
+          <w:top w:val="single" w:sz="4" w:space="7" w:color="DCDCDC"/>
+          <w:left w:val="single" w:sz="4" w:space="7" w:color="DCDCDC"/>
+          <w:bottom w:val="single" w:sz="4" w:space="7" w:color="DCDCDC"/>
+          <w:right w:val="single" w:sz="4" w:space="7" w:color="DCDCDC"/>
+        </w:pBdr>
+        <w:shd w:val="clear" w:color="auto" w:fill="F5F5F5"/>
+        <w:wordWrap w:val="0"/>
+        <w:spacing w:after="240"/>
+        <w:rPr>
+          <w:rStyle w:val="HTMLCode"/>
+          <w:rFonts w:ascii="Consolas" w:hAnsi="Consolas"/>
+          <w:color w:val="333333"/>
+          <w:bdr w:val="none" w:sz="0" w:space="0" w:color="auto" w:frame="1"/>
+        </w:rPr>
+      </w:pPr>
+      <w:r>
+        <w:rPr>
+          <w:rStyle w:val="HTMLCode"/>
+          <w:rFonts w:ascii="Consolas" w:hAnsi="Consolas"/>
+          <w:color w:val="333333"/>
+          <w:bdr w:val="none" w:sz="0" w:space="0" w:color="auto" w:frame="1"/>
+        </w:rPr>
+        <w:t xml:space="preserve">    </w:t>
+      </w:r>
+      <w:proofErr w:type="spellStart"/>
+      <w:proofErr w:type="gramStart"/>
+      <w:r>
+        <w:rPr>
+          <w:rStyle w:val="HTMLCode"/>
+          <w:rFonts w:ascii="Consolas" w:hAnsi="Consolas"/>
+          <w:color w:val="333333"/>
+          <w:bdr w:val="none" w:sz="0" w:space="0" w:color="auto" w:frame="1"/>
+        </w:rPr>
+        <w:t>plt.subplot</w:t>
+      </w:r>
+      <w:proofErr w:type="spellEnd"/>
+      <w:r>
+        <w:rPr>
+          <w:rStyle w:val="HTMLCode"/>
+          <w:rFonts w:ascii="Consolas" w:hAnsi="Consolas"/>
+          <w:color w:val="333333"/>
+          <w:bdr w:val="none" w:sz="0" w:space="0" w:color="auto" w:frame="1"/>
+        </w:rPr>
+        <w:t>(</w:t>
+      </w:r>
+      <w:proofErr w:type="gramEnd"/>
+      <w:r>
+        <w:rPr>
+          <w:rStyle w:val="hljs-number"/>
+          <w:rFonts w:ascii="Consolas" w:hAnsi="Consolas"/>
+          <w:color w:val="1C00CF"/>
+          <w:bdr w:val="none" w:sz="0" w:space="0" w:color="auto" w:frame="1"/>
+        </w:rPr>
+        <w:t>1</w:t>
+      </w:r>
+      <w:r>
+        <w:rPr>
+          <w:rStyle w:val="HTMLCode"/>
+          <w:rFonts w:ascii="Consolas" w:hAnsi="Consolas"/>
+          <w:color w:val="333333"/>
+          <w:bdr w:val="none" w:sz="0" w:space="0" w:color="auto" w:frame="1"/>
+        </w:rPr>
+        <w:t xml:space="preserve">, </w:t>
+      </w:r>
+      <w:r>
+        <w:rPr>
+          <w:rStyle w:val="hljs-number"/>
+          <w:rFonts w:ascii="Consolas" w:hAnsi="Consolas"/>
+          <w:color w:val="1C00CF"/>
+          <w:bdr w:val="none" w:sz="0" w:space="0" w:color="auto" w:frame="1"/>
+        </w:rPr>
+        <w:t>3</w:t>
+      </w:r>
+      <w:r>
+        <w:rPr>
+          <w:rStyle w:val="HTMLCode"/>
+          <w:rFonts w:ascii="Consolas" w:hAnsi="Consolas"/>
+          <w:color w:val="333333"/>
+          <w:bdr w:val="none" w:sz="0" w:space="0" w:color="auto" w:frame="1"/>
+        </w:rPr>
+        <w:t>, i+</w:t>
+      </w:r>
+      <w:r>
+        <w:rPr>
+          <w:rStyle w:val="hljs-number"/>
+          <w:rFonts w:ascii="Consolas" w:hAnsi="Consolas"/>
+          <w:color w:val="1C00CF"/>
+          <w:bdr w:val="none" w:sz="0" w:space="0" w:color="auto" w:frame="1"/>
+        </w:rPr>
+        <w:t>1</w:t>
+      </w:r>
+      <w:r>
+        <w:rPr>
+          <w:rStyle w:val="HTMLCode"/>
+          <w:rFonts w:ascii="Consolas" w:hAnsi="Consolas"/>
+          <w:color w:val="333333"/>
+          <w:bdr w:val="none" w:sz="0" w:space="0" w:color="auto" w:frame="1"/>
+        </w:rPr>
+        <w:t>)</w:t>
+      </w:r>
+    </w:p>
+    <w:p>
+      <w:pPr>
+        <w:pStyle w:val="HTMLPreformatted"/>
+        <w:pBdr>
+          <w:top w:val="single" w:sz="4" w:space="7" w:color="DCDCDC"/>
+          <w:left w:val="single" w:sz="4" w:space="7" w:color="DCDCDC"/>
+          <w:bottom w:val="single" w:sz="4" w:space="7" w:color="DCDCDC"/>
+          <w:right w:val="single" w:sz="4" w:space="7" w:color="DCDCDC"/>
+        </w:pBdr>
+        <w:shd w:val="clear" w:color="auto" w:fill="F5F5F5"/>
+        <w:wordWrap w:val="0"/>
+        <w:spacing w:after="240"/>
+        <w:rPr>
+          <w:rStyle w:val="HTMLCode"/>
+          <w:rFonts w:ascii="Consolas" w:hAnsi="Consolas"/>
+          <w:color w:val="333333"/>
+          <w:bdr w:val="none" w:sz="0" w:space="0" w:color="auto" w:frame="1"/>
+        </w:rPr>
+      </w:pPr>
+      <w:r>
+        <w:rPr>
+          <w:rStyle w:val="HTMLCode"/>
+          <w:rFonts w:ascii="Consolas" w:hAnsi="Consolas"/>
+          <w:color w:val="333333"/>
+          <w:bdr w:val="none" w:sz="0" w:space="0" w:color="auto" w:frame="1"/>
+        </w:rPr>
+        <w:t xml:space="preserve">    </w:t>
+      </w:r>
+      <w:proofErr w:type="spellStart"/>
+      <w:proofErr w:type="gramStart"/>
+      <w:r>
+        <w:rPr>
+          <w:rStyle w:val="HTMLCode"/>
+          <w:rFonts w:ascii="Consolas" w:hAnsi="Consolas"/>
+          <w:color w:val="333333"/>
+          <w:bdr w:val="none" w:sz="0" w:space="0" w:color="auto" w:frame="1"/>
+        </w:rPr>
+        <w:t>sns.regplot</w:t>
+      </w:r>
+      <w:proofErr w:type="spellEnd"/>
+      <w:r>
+        <w:rPr>
+          <w:rStyle w:val="HTMLCode"/>
+          <w:rFonts w:ascii="Consolas" w:hAnsi="Consolas"/>
+          <w:color w:val="333333"/>
+          <w:bdr w:val="none" w:sz="0" w:space="0" w:color="auto" w:frame="1"/>
+        </w:rPr>
+        <w:t>(</w:t>
+      </w:r>
+      <w:proofErr w:type="gramEnd"/>
+      <w:r>
+        <w:rPr>
+          <w:rStyle w:val="HTMLCode"/>
+          <w:rFonts w:ascii="Consolas" w:hAnsi="Consolas"/>
+          <w:color w:val="333333"/>
+          <w:bdr w:val="none" w:sz="0" w:space="0" w:color="auto" w:frame="1"/>
+        </w:rPr>
+        <w:t>data[</w:t>
+      </w:r>
+      <w:proofErr w:type="spellStart"/>
+      <w:r>
+        <w:rPr>
+          <w:rStyle w:val="HTMLCode"/>
+          <w:rFonts w:ascii="Consolas" w:hAnsi="Consolas"/>
+          <w:color w:val="333333"/>
+          <w:bdr w:val="none" w:sz="0" w:space="0" w:color="auto" w:frame="1"/>
+        </w:rPr>
+        <w:t>col</w:t>
+      </w:r>
+      <w:proofErr w:type="spellEnd"/>
+      <w:r>
+        <w:rPr>
+          <w:rStyle w:val="HTMLCode"/>
+          <w:rFonts w:ascii="Consolas" w:hAnsi="Consolas"/>
+          <w:color w:val="333333"/>
+          <w:bdr w:val="none" w:sz="0" w:space="0" w:color="auto" w:frame="1"/>
+        </w:rPr>
+        <w:t>],prices, marker=</w:t>
+      </w:r>
+      <w:r>
+        <w:rPr>
+          <w:rStyle w:val="hljs-string"/>
+          <w:rFonts w:ascii="Consolas" w:hAnsi="Consolas"/>
+          <w:color w:val="C41A16"/>
+          <w:bdr w:val="none" w:sz="0" w:space="0" w:color="auto" w:frame="1"/>
+        </w:rPr>
+        <w:t>'+'</w:t>
+      </w:r>
+      <w:r>
+        <w:rPr>
+          <w:rStyle w:val="HTMLCode"/>
+          <w:rFonts w:ascii="Consolas" w:hAnsi="Consolas"/>
+          <w:color w:val="333333"/>
+          <w:bdr w:val="none" w:sz="0" w:space="0" w:color="auto" w:frame="1"/>
+        </w:rPr>
+        <w:t>,</w:t>
+      </w:r>
+      <w:proofErr w:type="spellStart"/>
+      <w:r>
+        <w:rPr>
+          <w:rStyle w:val="HTMLCode"/>
+          <w:rFonts w:ascii="Consolas" w:hAnsi="Consolas"/>
+          <w:color w:val="333333"/>
+          <w:bdr w:val="none" w:sz="0" w:space="0" w:color="auto" w:frame="1"/>
+        </w:rPr>
+        <w:t>scatter_kws</w:t>
+      </w:r>
+      <w:proofErr w:type="spellEnd"/>
+      <w:r>
+        <w:rPr>
+          <w:rStyle w:val="HTMLCode"/>
+          <w:rFonts w:ascii="Consolas" w:hAnsi="Consolas"/>
+          <w:color w:val="333333"/>
+          <w:bdr w:val="none" w:sz="0" w:space="0" w:color="auto" w:frame="1"/>
+        </w:rPr>
+        <w:t>={</w:t>
+      </w:r>
+      <w:r>
+        <w:rPr>
+          <w:rStyle w:val="hljs-string"/>
+          <w:rFonts w:ascii="Consolas" w:hAnsi="Consolas"/>
+          <w:color w:val="C41A16"/>
+          <w:bdr w:val="none" w:sz="0" w:space="0" w:color="auto" w:frame="1"/>
+        </w:rPr>
+        <w:t>"color"</w:t>
+      </w:r>
+      <w:r>
+        <w:rPr>
+          <w:rStyle w:val="HTMLCode"/>
+          <w:rFonts w:ascii="Consolas" w:hAnsi="Consolas"/>
+          <w:color w:val="333333"/>
+          <w:bdr w:val="none" w:sz="0" w:space="0" w:color="auto" w:frame="1"/>
+        </w:rPr>
+        <w:t xml:space="preserve">: </w:t>
+      </w:r>
+      <w:r>
+        <w:rPr>
+          <w:rStyle w:val="hljs-string"/>
+          <w:rFonts w:ascii="Consolas" w:hAnsi="Consolas"/>
+          <w:color w:val="C41A16"/>
+          <w:bdr w:val="none" w:sz="0" w:space="0" w:color="auto" w:frame="1"/>
+        </w:rPr>
+        <w:t>"black"</w:t>
+      </w:r>
+      <w:r>
+        <w:rPr>
+          <w:rStyle w:val="HTMLCode"/>
+          <w:rFonts w:ascii="Consolas" w:hAnsi="Consolas"/>
+          <w:color w:val="333333"/>
+          <w:bdr w:val="none" w:sz="0" w:space="0" w:color="auto" w:frame="1"/>
+        </w:rPr>
+        <w:t xml:space="preserve">}, </w:t>
+      </w:r>
+      <w:proofErr w:type="spellStart"/>
+      <w:r>
+        <w:rPr>
+          <w:rStyle w:val="HTMLCode"/>
+          <w:rFonts w:ascii="Consolas" w:hAnsi="Consolas"/>
+          <w:color w:val="333333"/>
+          <w:bdr w:val="none" w:sz="0" w:space="0" w:color="auto" w:frame="1"/>
+        </w:rPr>
+        <w:t>line_kws</w:t>
+      </w:r>
+      <w:proofErr w:type="spellEnd"/>
+      <w:r>
+        <w:rPr>
+          <w:rStyle w:val="HTMLCode"/>
+          <w:rFonts w:ascii="Consolas" w:hAnsi="Consolas"/>
+          <w:color w:val="333333"/>
+          <w:bdr w:val="none" w:sz="0" w:space="0" w:color="auto" w:frame="1"/>
+        </w:rPr>
+        <w:t>={</w:t>
+      </w:r>
+      <w:r>
+        <w:rPr>
+          <w:rStyle w:val="hljs-string"/>
+          <w:rFonts w:ascii="Consolas" w:hAnsi="Consolas"/>
+          <w:color w:val="C41A16"/>
+          <w:bdr w:val="none" w:sz="0" w:space="0" w:color="auto" w:frame="1"/>
+        </w:rPr>
+        <w:t>"color"</w:t>
+      </w:r>
+      <w:r>
+        <w:rPr>
+          <w:rStyle w:val="HTMLCode"/>
+          <w:rFonts w:ascii="Consolas" w:hAnsi="Consolas"/>
+          <w:color w:val="333333"/>
+          <w:bdr w:val="none" w:sz="0" w:space="0" w:color="auto" w:frame="1"/>
+        </w:rPr>
+        <w:t xml:space="preserve">: </w:t>
+      </w:r>
+      <w:r>
+        <w:rPr>
+          <w:rStyle w:val="hljs-string"/>
+          <w:rFonts w:ascii="Consolas" w:hAnsi="Consolas"/>
+          <w:color w:val="C41A16"/>
+          <w:bdr w:val="none" w:sz="0" w:space="0" w:color="auto" w:frame="1"/>
+        </w:rPr>
+        <w:t>"red"</w:t>
+      </w:r>
+      <w:r>
+        <w:rPr>
+          <w:rStyle w:val="HTMLCode"/>
+          <w:rFonts w:ascii="Consolas" w:hAnsi="Consolas"/>
+          <w:color w:val="333333"/>
+          <w:bdr w:val="none" w:sz="0" w:space="0" w:color="auto" w:frame="1"/>
+        </w:rPr>
+        <w:t>})</w:t>
+      </w:r>
+    </w:p>
+    <w:p>
+      <w:pPr>
+        <w:pStyle w:val="HTMLPreformatted"/>
+        <w:pBdr>
+          <w:top w:val="single" w:sz="4" w:space="7" w:color="DCDCDC"/>
+          <w:left w:val="single" w:sz="4" w:space="7" w:color="DCDCDC"/>
+          <w:bottom w:val="single" w:sz="4" w:space="7" w:color="DCDCDC"/>
+          <w:right w:val="single" w:sz="4" w:space="7" w:color="DCDCDC"/>
+        </w:pBdr>
+        <w:shd w:val="clear" w:color="auto" w:fill="F5F5F5"/>
+        <w:wordWrap w:val="0"/>
+        <w:spacing w:after="240"/>
+        <w:rPr>
+          <w:rStyle w:val="HTMLCode"/>
+          <w:rFonts w:ascii="Consolas" w:hAnsi="Consolas"/>
+          <w:color w:val="333333"/>
+          <w:bdr w:val="none" w:sz="0" w:space="0" w:color="auto" w:frame="1"/>
+        </w:rPr>
+      </w:pPr>
+      <w:r>
+        <w:rPr>
+          <w:rStyle w:val="HTMLCode"/>
+          <w:rFonts w:ascii="Consolas" w:hAnsi="Consolas"/>
+          <w:color w:val="333333"/>
+          <w:bdr w:val="none" w:sz="0" w:space="0" w:color="auto" w:frame="1"/>
+        </w:rPr>
+        <w:t xml:space="preserve">    </w:t>
+      </w:r>
+      <w:proofErr w:type="spellStart"/>
+      <w:proofErr w:type="gramStart"/>
+      <w:r>
+        <w:rPr>
+          <w:rStyle w:val="HTMLCode"/>
+          <w:rFonts w:ascii="Consolas" w:hAnsi="Consolas"/>
+          <w:color w:val="333333"/>
+          <w:bdr w:val="none" w:sz="0" w:space="0" w:color="auto" w:frame="1"/>
+        </w:rPr>
+        <w:t>plt.title</w:t>
+      </w:r>
+      <w:proofErr w:type="spellEnd"/>
+      <w:r>
+        <w:rPr>
+          <w:rStyle w:val="HTMLCode"/>
+          <w:rFonts w:ascii="Consolas" w:hAnsi="Consolas"/>
+          <w:color w:val="333333"/>
+          <w:bdr w:val="none" w:sz="0" w:space="0" w:color="auto" w:frame="1"/>
+        </w:rPr>
+        <w:t>(</w:t>
+      </w:r>
+      <w:proofErr w:type="spellStart"/>
+      <w:proofErr w:type="gramEnd"/>
+      <w:r>
+        <w:rPr>
+          <w:rStyle w:val="HTMLCode"/>
+          <w:rFonts w:ascii="Consolas" w:hAnsi="Consolas"/>
+          <w:color w:val="333333"/>
+          <w:bdr w:val="none" w:sz="0" w:space="0" w:color="auto" w:frame="1"/>
+        </w:rPr>
+        <w:t>col</w:t>
+      </w:r>
+      <w:proofErr w:type="spellEnd"/>
+      <w:r>
+        <w:rPr>
+          <w:rStyle w:val="HTMLCode"/>
+          <w:rFonts w:ascii="Consolas" w:hAnsi="Consolas"/>
+          <w:color w:val="333333"/>
+          <w:bdr w:val="none" w:sz="0" w:space="0" w:color="auto" w:frame="1"/>
+        </w:rPr>
+        <w:t xml:space="preserve"> + </w:t>
+      </w:r>
+      <w:r>
+        <w:rPr>
+          <w:rStyle w:val="hljs-string"/>
+          <w:rFonts w:ascii="Consolas" w:hAnsi="Consolas"/>
+          <w:color w:val="C41A16"/>
+          <w:bdr w:val="none" w:sz="0" w:space="0" w:color="auto" w:frame="1"/>
+        </w:rPr>
+        <w:t>' Pearson correlation '</w:t>
+      </w:r>
+      <w:r>
+        <w:rPr>
+          <w:rStyle w:val="HTMLCode"/>
+          <w:rFonts w:ascii="Consolas" w:hAnsi="Consolas"/>
+          <w:color w:val="333333"/>
+          <w:bdr w:val="none" w:sz="0" w:space="0" w:color="auto" w:frame="1"/>
+        </w:rPr>
+        <w:t xml:space="preserve"> + </w:t>
+      </w:r>
+      <w:proofErr w:type="spellStart"/>
+      <w:r>
+        <w:rPr>
+          <w:rStyle w:val="HTMLCode"/>
+          <w:rFonts w:ascii="Consolas" w:hAnsi="Consolas"/>
+          <w:color w:val="333333"/>
+          <w:bdr w:val="none" w:sz="0" w:space="0" w:color="auto" w:frame="1"/>
+        </w:rPr>
+        <w:t>str</w:t>
+      </w:r>
+      <w:proofErr w:type="spellEnd"/>
+      <w:r>
+        <w:rPr>
+          <w:rStyle w:val="HTMLCode"/>
+          <w:rFonts w:ascii="Consolas" w:hAnsi="Consolas"/>
+          <w:color w:val="333333"/>
+          <w:bdr w:val="none" w:sz="0" w:space="0" w:color="auto" w:frame="1"/>
+        </w:rPr>
+        <w:t>(</w:t>
+      </w:r>
+      <w:proofErr w:type="spellStart"/>
+      <w:r>
+        <w:rPr>
+          <w:rStyle w:val="HTMLCode"/>
+          <w:rFonts w:ascii="Consolas" w:hAnsi="Consolas"/>
+          <w:color w:val="333333"/>
+          <w:bdr w:val="none" w:sz="0" w:space="0" w:color="auto" w:frame="1"/>
+        </w:rPr>
+        <w:t>np.round</w:t>
+      </w:r>
+      <w:proofErr w:type="spellEnd"/>
+      <w:r>
+        <w:rPr>
+          <w:rStyle w:val="HTMLCode"/>
+          <w:rFonts w:ascii="Consolas" w:hAnsi="Consolas"/>
+          <w:color w:val="333333"/>
+          <w:bdr w:val="none" w:sz="0" w:space="0" w:color="auto" w:frame="1"/>
+        </w:rPr>
+        <w:t>(</w:t>
+      </w:r>
+      <w:proofErr w:type="spellStart"/>
+      <w:r>
+        <w:rPr>
+          <w:rStyle w:val="HTMLCode"/>
+          <w:rFonts w:ascii="Consolas" w:hAnsi="Consolas"/>
+          <w:color w:val="333333"/>
+          <w:bdr w:val="none" w:sz="0" w:space="0" w:color="auto" w:frame="1"/>
+        </w:rPr>
+        <w:t>np.corrcoef</w:t>
+      </w:r>
+      <w:proofErr w:type="spellEnd"/>
+      <w:r>
+        <w:rPr>
+          <w:rStyle w:val="HTMLCode"/>
+          <w:rFonts w:ascii="Consolas" w:hAnsi="Consolas"/>
+          <w:color w:val="333333"/>
+          <w:bdr w:val="none" w:sz="0" w:space="0" w:color="auto" w:frame="1"/>
+        </w:rPr>
+        <w:t>(data[</w:t>
+      </w:r>
+      <w:proofErr w:type="spellStart"/>
+      <w:r>
+        <w:rPr>
+          <w:rStyle w:val="HTMLCode"/>
+          <w:rFonts w:ascii="Consolas" w:hAnsi="Consolas"/>
+          <w:color w:val="333333"/>
+          <w:bdr w:val="none" w:sz="0" w:space="0" w:color="auto" w:frame="1"/>
+        </w:rPr>
+        <w:t>col</w:t>
+      </w:r>
+      <w:proofErr w:type="spellEnd"/>
+      <w:r>
+        <w:rPr>
+          <w:rStyle w:val="HTMLCode"/>
+          <w:rFonts w:ascii="Consolas" w:hAnsi="Consolas"/>
+          <w:color w:val="333333"/>
+          <w:bdr w:val="none" w:sz="0" w:space="0" w:color="auto" w:frame="1"/>
+        </w:rPr>
+        <w:t>], prices)[</w:t>
+      </w:r>
+      <w:r>
+        <w:rPr>
+          <w:rStyle w:val="hljs-number"/>
+          <w:rFonts w:ascii="Consolas" w:hAnsi="Consolas"/>
+          <w:color w:val="1C00CF"/>
+          <w:bdr w:val="none" w:sz="0" w:space="0" w:color="auto" w:frame="1"/>
+        </w:rPr>
+        <w:t>1</w:t>
+      </w:r>
+      <w:r>
+        <w:rPr>
+          <w:rStyle w:val="HTMLCode"/>
+          <w:rFonts w:ascii="Consolas" w:hAnsi="Consolas"/>
+          <w:color w:val="333333"/>
+          <w:bdr w:val="none" w:sz="0" w:space="0" w:color="auto" w:frame="1"/>
+        </w:rPr>
+        <w:t>][</w:t>
+      </w:r>
+      <w:r>
+        <w:rPr>
+          <w:rStyle w:val="hljs-number"/>
+          <w:rFonts w:ascii="Consolas" w:hAnsi="Consolas"/>
+          <w:color w:val="1C00CF"/>
+          <w:bdr w:val="none" w:sz="0" w:space="0" w:color="auto" w:frame="1"/>
+        </w:rPr>
+        <w:t>0</w:t>
+      </w:r>
+      <w:r>
+        <w:rPr>
+          <w:rStyle w:val="HTMLCode"/>
+          <w:rFonts w:ascii="Consolas" w:hAnsi="Consolas"/>
+          <w:color w:val="333333"/>
+          <w:bdr w:val="none" w:sz="0" w:space="0" w:color="auto" w:frame="1"/>
+        </w:rPr>
+        <w:t xml:space="preserve">], </w:t>
+      </w:r>
+      <w:r>
+        <w:rPr>
+          <w:rStyle w:val="hljs-number"/>
+          <w:rFonts w:ascii="Consolas" w:hAnsi="Consolas"/>
+          <w:color w:val="1C00CF"/>
+          <w:bdr w:val="none" w:sz="0" w:space="0" w:color="auto" w:frame="1"/>
+        </w:rPr>
+        <w:t>3</w:t>
+      </w:r>
+      <w:r>
+        <w:rPr>
+          <w:rStyle w:val="HTMLCode"/>
+          <w:rFonts w:ascii="Consolas" w:hAnsi="Consolas"/>
+          <w:color w:val="333333"/>
+          <w:bdr w:val="none" w:sz="0" w:space="0" w:color="auto" w:frame="1"/>
+        </w:rPr>
+        <w:t>)))</w:t>
+      </w:r>
+    </w:p>
+    <w:p>
+      <w:pPr>
+        <w:pStyle w:val="HTMLPreformatted"/>
+        <w:pBdr>
+          <w:top w:val="single" w:sz="4" w:space="7" w:color="DCDCDC"/>
+          <w:left w:val="single" w:sz="4" w:space="7" w:color="DCDCDC"/>
+          <w:bottom w:val="single" w:sz="4" w:space="7" w:color="DCDCDC"/>
+          <w:right w:val="single" w:sz="4" w:space="7" w:color="DCDCDC"/>
+        </w:pBdr>
+        <w:shd w:val="clear" w:color="auto" w:fill="F5F5F5"/>
+        <w:wordWrap w:val="0"/>
+        <w:spacing w:after="240"/>
+        <w:rPr>
+          <w:rStyle w:val="HTMLCode"/>
+          <w:rFonts w:ascii="Consolas" w:hAnsi="Consolas"/>
+          <w:color w:val="333333"/>
+          <w:bdr w:val="none" w:sz="0" w:space="0" w:color="auto" w:frame="1"/>
+        </w:rPr>
+      </w:pPr>
+      <w:r>
+        <w:rPr>
+          <w:rStyle w:val="HTMLCode"/>
+          <w:rFonts w:ascii="Consolas" w:hAnsi="Consolas"/>
+          <w:color w:val="333333"/>
+          <w:bdr w:val="none" w:sz="0" w:space="0" w:color="auto" w:frame="1"/>
+        </w:rPr>
+        <w:t xml:space="preserve">    </w:t>
+      </w:r>
+      <w:proofErr w:type="spellStart"/>
+      <w:proofErr w:type="gramStart"/>
+      <w:r>
+        <w:rPr>
+          <w:rStyle w:val="HTMLCode"/>
+          <w:rFonts w:ascii="Consolas" w:hAnsi="Consolas"/>
+          <w:color w:val="333333"/>
+          <w:bdr w:val="none" w:sz="0" w:space="0" w:color="auto" w:frame="1"/>
+        </w:rPr>
+        <w:t>plt.xlabel</w:t>
+      </w:r>
+      <w:proofErr w:type="spellEnd"/>
+      <w:r>
+        <w:rPr>
+          <w:rStyle w:val="HTMLCode"/>
+          <w:rFonts w:ascii="Consolas" w:hAnsi="Consolas"/>
+          <w:color w:val="333333"/>
+          <w:bdr w:val="none" w:sz="0" w:space="0" w:color="auto" w:frame="1"/>
+        </w:rPr>
+        <w:t>(</w:t>
+      </w:r>
+      <w:proofErr w:type="spellStart"/>
+      <w:proofErr w:type="gramEnd"/>
+      <w:r>
+        <w:rPr>
+          <w:rStyle w:val="HTMLCode"/>
+          <w:rFonts w:ascii="Consolas" w:hAnsi="Consolas"/>
+          <w:color w:val="333333"/>
+          <w:bdr w:val="none" w:sz="0" w:space="0" w:color="auto" w:frame="1"/>
+        </w:rPr>
+        <w:t>col</w:t>
+      </w:r>
+      <w:proofErr w:type="spellEnd"/>
+      <w:r>
+        <w:rPr>
+          <w:rStyle w:val="HTMLCode"/>
+          <w:rFonts w:ascii="Consolas" w:hAnsi="Consolas"/>
+          <w:color w:val="333333"/>
+          <w:bdr w:val="none" w:sz="0" w:space="0" w:color="auto" w:frame="1"/>
+        </w:rPr>
+        <w:t>)</w:t>
+      </w:r>
+    </w:p>
+    <w:p>
+      <w:pPr>
+        <w:pStyle w:val="HTMLPreformatted"/>
+        <w:pBdr>
+          <w:top w:val="single" w:sz="4" w:space="7" w:color="DCDCDC"/>
+          <w:left w:val="single" w:sz="4" w:space="7" w:color="DCDCDC"/>
+          <w:bottom w:val="single" w:sz="4" w:space="7" w:color="DCDCDC"/>
+          <w:right w:val="single" w:sz="4" w:space="7" w:color="DCDCDC"/>
+        </w:pBdr>
+        <w:shd w:val="clear" w:color="auto" w:fill="F5F5F5"/>
+        <w:wordWrap w:val="0"/>
+        <w:spacing w:after="240"/>
+        <w:rPr>
+          <w:rStyle w:val="HTMLCode"/>
+          <w:rFonts w:ascii="Consolas" w:hAnsi="Consolas"/>
+          <w:color w:val="333333"/>
+          <w:bdr w:val="none" w:sz="0" w:space="0" w:color="auto" w:frame="1"/>
+        </w:rPr>
+      </w:pPr>
+      <w:r>
+        <w:rPr>
+          <w:rStyle w:val="HTMLCode"/>
+          <w:rFonts w:ascii="Consolas" w:hAnsi="Consolas"/>
+          <w:color w:val="333333"/>
+          <w:bdr w:val="none" w:sz="0" w:space="0" w:color="auto" w:frame="1"/>
+        </w:rPr>
+        <w:t xml:space="preserve">    </w:t>
+      </w:r>
+      <w:proofErr w:type="spellStart"/>
+      <w:proofErr w:type="gramStart"/>
+      <w:r>
+        <w:rPr>
+          <w:rStyle w:val="HTMLCode"/>
+          <w:rFonts w:ascii="Consolas" w:hAnsi="Consolas"/>
+          <w:color w:val="333333"/>
+          <w:bdr w:val="none" w:sz="0" w:space="0" w:color="auto" w:frame="1"/>
+        </w:rPr>
+        <w:t>plt.ylabel</w:t>
+      </w:r>
+      <w:proofErr w:type="spellEnd"/>
+      <w:r>
+        <w:rPr>
+          <w:rStyle w:val="HTMLCode"/>
+          <w:rFonts w:ascii="Consolas" w:hAnsi="Consolas"/>
+          <w:color w:val="333333"/>
+          <w:bdr w:val="none" w:sz="0" w:space="0" w:color="auto" w:frame="1"/>
+        </w:rPr>
+        <w:t>(</w:t>
+      </w:r>
+      <w:proofErr w:type="gramEnd"/>
+      <w:r>
+        <w:rPr>
+          <w:rStyle w:val="hljs-string"/>
+          <w:rFonts w:ascii="Consolas" w:hAnsi="Consolas"/>
+          <w:color w:val="C41A16"/>
+          <w:bdr w:val="none" w:sz="0" w:space="0" w:color="auto" w:frame="1"/>
+        </w:rPr>
+        <w:t>'prices'</w:t>
+      </w:r>
+      <w:r>
+        <w:rPr>
+          <w:rStyle w:val="HTMLCode"/>
+          <w:rFonts w:ascii="Consolas" w:hAnsi="Consolas"/>
+          <w:color w:val="333333"/>
+          <w:bdr w:val="none" w:sz="0" w:space="0" w:color="auto" w:frame="1"/>
+        </w:rPr>
+        <w:t>)</w:t>
+      </w:r>
+    </w:p>
+    <w:p>
+      <w:pPr>
+        <w:pStyle w:val="HTMLPreformatted"/>
+        <w:pBdr>
+          <w:top w:val="single" w:sz="4" w:space="7" w:color="DCDCDC"/>
+          <w:left w:val="single" w:sz="4" w:space="7" w:color="DCDCDC"/>
+          <w:bottom w:val="single" w:sz="4" w:space="7" w:color="DCDCDC"/>
+          <w:right w:val="single" w:sz="4" w:space="7" w:color="DCDCDC"/>
+        </w:pBdr>
+        <w:shd w:val="clear" w:color="auto" w:fill="F5F5F5"/>
+        <w:wordWrap w:val="0"/>
+        <w:spacing w:after="240"/>
+        <w:rPr>
+          <w:rStyle w:val="HTMLCode"/>
+          <w:rFonts w:ascii="Consolas" w:hAnsi="Consolas"/>
+          <w:color w:val="333333"/>
+          <w:bdr w:val="none" w:sz="0" w:space="0" w:color="auto" w:frame="1"/>
+        </w:rPr>
+      </w:pPr>
+      <w:proofErr w:type="spellStart"/>
+      <w:proofErr w:type="gramStart"/>
+      <w:r>
+        <w:rPr>
+          <w:rStyle w:val="HTMLCode"/>
+          <w:rFonts w:ascii="Consolas" w:hAnsi="Consolas"/>
+          <w:color w:val="333333"/>
+          <w:bdr w:val="none" w:sz="0" w:space="0" w:color="auto" w:frame="1"/>
+        </w:rPr>
+        <w:t>plt.show</w:t>
+      </w:r>
+      <w:proofErr w:type="spellEnd"/>
+      <w:r>
+        <w:rPr>
+          <w:rStyle w:val="HTMLCode"/>
+          <w:rFonts w:ascii="Consolas" w:hAnsi="Consolas"/>
+          <w:color w:val="333333"/>
+          <w:bdr w:val="none" w:sz="0" w:space="0" w:color="auto" w:frame="1"/>
+        </w:rPr>
+        <w:t>()</w:t>
+      </w:r>
+      <w:proofErr w:type="gramEnd"/>
+    </w:p>
+    <w:p>
+      <w:pPr>
+        <w:pStyle w:val="Heading3"/>
+        <w:shd w:val="clear" w:color="auto" w:fill="FFFFFF"/>
+        <w:spacing w:before="276" w:beforeAutospacing="0" w:after="138" w:afterAutospacing="0"/>
+        <w:rPr>
+          <w:rFonts w:ascii="inherit" w:hAnsi="inherit" w:cs="Arial"/>
+          <w:color w:val="2E3D49"/>
+          <w:sz w:val="22"/>
+          <w:szCs w:val="22"/>
+        </w:rPr>
+      </w:pPr>
+      <w:r>
+        <w:rPr>
+          <w:rFonts w:ascii="inherit" w:hAnsi="inherit" w:cs="Arial"/>
+          <w:color w:val="2E3D49"/>
+          <w:sz w:val="22"/>
+          <w:szCs w:val="22"/>
+        </w:rPr>
+        <w:lastRenderedPageBreak/>
+        <w:t>Developing a Model</w:t>
+      </w:r>
+    </w:p>
+    <w:p>
+      <w:pPr>
+        <w:pStyle w:val="NormalWeb"/>
+        <w:shd w:val="clear" w:color="auto" w:fill="FFFFFF"/>
+        <w:spacing w:before="0" w:beforeAutospacing="0" w:after="0" w:afterAutospacing="0" w:line="240" w:lineRule="atLeast"/>
+        <w:rPr>
+          <w:rFonts w:ascii="Arial" w:hAnsi="Arial" w:cs="Arial"/>
+          <w:b/>
+          <w:bCs/>
+          <w:color w:val="2E3D49"/>
+          <w:sz w:val="17"/>
+          <w:szCs w:val="17"/>
+        </w:rPr>
+      </w:pPr>
+      <w:r>
+        <w:rPr>
+          <w:rFonts w:ascii="Arial" w:hAnsi="Arial" w:cs="Arial"/>
+          <w:b/>
+          <w:bCs/>
+          <w:color w:val="2E3D49"/>
+          <w:sz w:val="17"/>
+          <w:szCs w:val="17"/>
+        </w:rPr>
+        <w:t>Student correctly identifies whether the hypothetical model successfully captures the variation of the target variable based on the model’s R^2 score.</w:t>
+      </w:r>
+      <w:r>
+        <w:rPr>
+          <w:rFonts w:ascii="Arial" w:hAnsi="Arial" w:cs="Arial"/>
+          <w:b/>
+          <w:bCs/>
+          <w:color w:val="2E3D49"/>
+          <w:sz w:val="17"/>
+          <w:szCs w:val="17"/>
+        </w:rPr>
+        <w:br/>
+        <w:t>The performance metric is correctly implemented in code.</w:t>
+      </w:r>
+    </w:p>
+    <w:p>
+      <w:pPr>
+        <w:pStyle w:val="NormalWeb"/>
+        <w:shd w:val="clear" w:color="auto" w:fill="FFFFFF"/>
+        <w:spacing w:before="0" w:beforeAutospacing="0" w:after="0" w:afterAutospacing="0" w:line="240" w:lineRule="atLeast"/>
+        <w:rPr>
+          <w:rFonts w:ascii="Arial" w:hAnsi="Arial" w:cs="Arial"/>
+          <w:color w:val="58646D"/>
+          <w:sz w:val="17"/>
+          <w:szCs w:val="17"/>
+        </w:rPr>
+      </w:pPr>
+      <w:proofErr w:type="gramStart"/>
+      <w:r>
+        <w:rPr>
+          <w:rFonts w:ascii="Arial" w:hAnsi="Arial" w:cs="Arial"/>
+          <w:color w:val="58646D"/>
+          <w:sz w:val="17"/>
+          <w:szCs w:val="17"/>
+        </w:rPr>
+        <w:t>Very well done.</w:t>
+      </w:r>
+      <w:proofErr w:type="gramEnd"/>
+    </w:p>
+    <w:p>
+      <w:pPr>
+        <w:pStyle w:val="NormalWeb"/>
+        <w:shd w:val="clear" w:color="auto" w:fill="FFFFFF"/>
+        <w:spacing w:before="0" w:beforeAutospacing="0" w:after="0" w:afterAutospacing="0" w:line="240" w:lineRule="atLeast"/>
+        <w:rPr>
+          <w:rFonts w:ascii="Arial" w:hAnsi="Arial" w:cs="Arial"/>
+          <w:b/>
+          <w:bCs/>
+          <w:color w:val="2E3D49"/>
+          <w:sz w:val="17"/>
+          <w:szCs w:val="17"/>
+        </w:rPr>
+      </w:pPr>
+      <w:r>
+        <w:rPr>
+          <w:rFonts w:ascii="Arial" w:hAnsi="Arial" w:cs="Arial"/>
+          <w:b/>
+          <w:bCs/>
+          <w:color w:val="2E3D49"/>
+          <w:sz w:val="17"/>
+          <w:szCs w:val="17"/>
+        </w:rPr>
+        <w:t>Student provides a valid reason for why a dataset is split into training and testing subsets for a model. Training and testing split is correctly implemented in code.</w:t>
+      </w:r>
+    </w:p>
+    <w:p>
+      <w:pPr>
+        <w:pStyle w:val="NormalWeb"/>
+        <w:shd w:val="clear" w:color="auto" w:fill="FFFFFF"/>
+        <w:spacing w:before="0" w:beforeAutospacing="0" w:after="0" w:afterAutospacing="0" w:line="240" w:lineRule="atLeast"/>
+        <w:rPr>
+          <w:rFonts w:ascii="Arial" w:hAnsi="Arial" w:cs="Arial"/>
+          <w:color w:val="58646D"/>
+          <w:sz w:val="17"/>
+          <w:szCs w:val="17"/>
+        </w:rPr>
+      </w:pPr>
+      <w:proofErr w:type="gramStart"/>
+      <w:r>
+        <w:rPr>
+          <w:rFonts w:ascii="Arial" w:hAnsi="Arial" w:cs="Arial"/>
+          <w:color w:val="58646D"/>
+          <w:sz w:val="17"/>
+          <w:szCs w:val="17"/>
+        </w:rPr>
+        <w:t>Brilliant Answer.</w:t>
+      </w:r>
+      <w:proofErr w:type="gramEnd"/>
+    </w:p>
+    <w:p>
+      <w:pPr>
+        <w:pStyle w:val="Heading3"/>
+        <w:shd w:val="clear" w:color="auto" w:fill="FFFFFF"/>
+        <w:spacing w:before="276" w:beforeAutospacing="0" w:after="138" w:afterAutospacing="0"/>
+        <w:rPr>
+          <w:rFonts w:ascii="inherit" w:hAnsi="inherit" w:cs="Arial"/>
+          <w:color w:val="2E3D49"/>
+          <w:sz w:val="22"/>
+          <w:szCs w:val="22"/>
+        </w:rPr>
+      </w:pPr>
+      <w:r>
+        <w:rPr>
+          <w:rFonts w:ascii="inherit" w:hAnsi="inherit" w:cs="Arial"/>
+          <w:color w:val="2E3D49"/>
+          <w:sz w:val="22"/>
+          <w:szCs w:val="22"/>
+        </w:rPr>
+        <w:t>Analyzing Model Performance</w:t>
+      </w:r>
+    </w:p>
+    <w:p>
+      <w:pPr>
+        <w:pStyle w:val="NormalWeb"/>
+        <w:shd w:val="clear" w:color="auto" w:fill="FFFFFF"/>
+        <w:spacing w:before="0" w:beforeAutospacing="0" w:after="0" w:afterAutospacing="0" w:line="240" w:lineRule="atLeast"/>
+        <w:rPr>
+          <w:rFonts w:ascii="Arial" w:hAnsi="Arial" w:cs="Arial"/>
+          <w:b/>
+          <w:bCs/>
+          <w:color w:val="2E3D49"/>
+          <w:sz w:val="17"/>
+          <w:szCs w:val="17"/>
+        </w:rPr>
+      </w:pPr>
+      <w:r>
+        <w:rPr>
+          <w:rFonts w:ascii="Arial" w:hAnsi="Arial" w:cs="Arial"/>
+          <w:b/>
+          <w:bCs/>
+          <w:color w:val="2E3D49"/>
+          <w:sz w:val="17"/>
+          <w:szCs w:val="17"/>
+        </w:rPr>
+        <w:t>Student correctly identifies the trend of both the training and testing curves from the graph as more training points are added. Discussion is made as to whether additional training points would benefit the model.</w:t>
+      </w:r>
+    </w:p>
+    <w:p>
+      <w:pPr>
+        <w:pStyle w:val="NormalWeb"/>
+        <w:shd w:val="clear" w:color="auto" w:fill="FFFFFF"/>
+        <w:spacing w:before="0" w:beforeAutospacing="0" w:after="0" w:afterAutospacing="0" w:line="240" w:lineRule="atLeast"/>
+        <w:rPr>
+          <w:rFonts w:ascii="Arial" w:hAnsi="Arial" w:cs="Arial"/>
+          <w:color w:val="58646D"/>
+          <w:sz w:val="21"/>
+          <w:szCs w:val="21"/>
+        </w:rPr>
+      </w:pPr>
+      <w:proofErr w:type="gramStart"/>
+      <w:r>
+        <w:rPr>
+          <w:rFonts w:ascii="Arial" w:hAnsi="Arial" w:cs="Arial"/>
+          <w:color w:val="58646D"/>
+          <w:sz w:val="21"/>
+          <w:szCs w:val="21"/>
+        </w:rPr>
+        <w:t>we</w:t>
+      </w:r>
+      <w:proofErr w:type="gramEnd"/>
+      <w:r>
+        <w:rPr>
+          <w:rFonts w:ascii="Arial" w:hAnsi="Arial" w:cs="Arial"/>
+          <w:color w:val="58646D"/>
+          <w:sz w:val="21"/>
+          <w:szCs w:val="21"/>
+        </w:rPr>
+        <w:t xml:space="preserve"> should never use the testing data for training, instead of that we can split our data into one more section called as cross validation set which we can use to train our data and select the best model graph.</w:t>
+      </w:r>
+    </w:p>
+    <w:p>
+      <w:pPr>
+        <w:pStyle w:val="NormalWeb"/>
+        <w:shd w:val="clear" w:color="auto" w:fill="FFFFFF"/>
+        <w:spacing w:before="0" w:beforeAutospacing="0" w:after="180" w:afterAutospacing="0" w:line="240" w:lineRule="atLeast"/>
+        <w:rPr>
+          <w:rFonts w:ascii="Arial" w:hAnsi="Arial" w:cs="Arial"/>
+          <w:color w:val="58646D"/>
+          <w:sz w:val="17"/>
+          <w:szCs w:val="17"/>
+        </w:rPr>
+      </w:pPr>
+      <w:r>
+        <w:rPr>
+          <w:rFonts w:ascii="Arial" w:hAnsi="Arial" w:cs="Arial"/>
+          <w:color w:val="58646D"/>
+          <w:sz w:val="17"/>
+          <w:szCs w:val="17"/>
+        </w:rPr>
+        <w:t>I am afraid that you have answered something entirely different for this section. Here we expect you to pick a graph and explain the graph with respect to training and testing point and the other questions underneath it.</w:t>
+      </w:r>
+    </w:p>
+    <w:p>
+      <w:pPr>
+        <w:pStyle w:val="NormalWeb"/>
+        <w:shd w:val="clear" w:color="auto" w:fill="FFFFFF"/>
+        <w:spacing w:before="0" w:beforeAutospacing="0" w:after="0" w:afterAutospacing="0" w:line="240" w:lineRule="atLeast"/>
+        <w:rPr>
+          <w:rFonts w:ascii="Arial" w:hAnsi="Arial" w:cs="Arial"/>
+          <w:color w:val="58646D"/>
+          <w:sz w:val="17"/>
+          <w:szCs w:val="17"/>
+        </w:rPr>
+      </w:pPr>
+      <w:r>
+        <w:rPr>
+          <w:rFonts w:ascii="Arial" w:hAnsi="Arial" w:cs="Arial"/>
+          <w:color w:val="58646D"/>
+          <w:sz w:val="17"/>
+          <w:szCs w:val="17"/>
+        </w:rPr>
+        <w:t>Please do rewrite it.</w:t>
+      </w:r>
+    </w:p>
+    <w:p>
+      <w:pPr>
+        <w:pStyle w:val="NormalWeb"/>
+        <w:shd w:val="clear" w:color="auto" w:fill="FFFFFF"/>
+        <w:spacing w:before="0" w:beforeAutospacing="0" w:after="0" w:afterAutospacing="0" w:line="240" w:lineRule="atLeast"/>
+        <w:rPr>
+          <w:rFonts w:ascii="Arial" w:hAnsi="Arial" w:cs="Arial"/>
+          <w:b/>
+          <w:bCs/>
+          <w:color w:val="2E3D49"/>
+          <w:sz w:val="17"/>
+          <w:szCs w:val="17"/>
+        </w:rPr>
+      </w:pPr>
+      <w:r>
+        <w:rPr>
+          <w:rFonts w:ascii="Arial" w:hAnsi="Arial" w:cs="Arial"/>
+          <w:b/>
+          <w:bCs/>
+          <w:color w:val="2E3D49"/>
+          <w:sz w:val="17"/>
+          <w:szCs w:val="17"/>
+        </w:rPr>
+        <w:t>Student correctly identifies whether the model at a max depth of 1 and a max depth of 10 suffer from either high bias or high variance, with justification using the complexity curves graph.</w:t>
+      </w:r>
+    </w:p>
+    <w:p>
+      <w:pPr>
+        <w:pStyle w:val="NormalWeb"/>
+        <w:shd w:val="clear" w:color="auto" w:fill="FFFFFF"/>
+        <w:spacing w:before="0" w:beforeAutospacing="0" w:after="0" w:afterAutospacing="0" w:line="240" w:lineRule="atLeast"/>
+        <w:rPr>
+          <w:rFonts w:ascii="Arial" w:hAnsi="Arial" w:cs="Arial"/>
+          <w:color w:val="58646D"/>
+          <w:sz w:val="21"/>
+          <w:szCs w:val="21"/>
+        </w:rPr>
+      </w:pPr>
+      <w:r>
+        <w:rPr>
+          <w:rFonts w:ascii="Arial" w:hAnsi="Arial" w:cs="Arial"/>
+          <w:color w:val="58646D"/>
+          <w:sz w:val="21"/>
+          <w:szCs w:val="21"/>
+        </w:rPr>
+        <w:t xml:space="preserve">When the model is trained with a maximum depth of 1 then it will work fine but the score </w:t>
+      </w:r>
+      <w:proofErr w:type="spellStart"/>
+      <w:r>
+        <w:rPr>
+          <w:rFonts w:ascii="Arial" w:hAnsi="Arial" w:cs="Arial"/>
+          <w:color w:val="58646D"/>
+          <w:sz w:val="21"/>
+          <w:szCs w:val="21"/>
+        </w:rPr>
+        <w:t>genrated</w:t>
+      </w:r>
+      <w:proofErr w:type="spellEnd"/>
+      <w:r>
+        <w:rPr>
+          <w:rFonts w:ascii="Arial" w:hAnsi="Arial" w:cs="Arial"/>
+          <w:color w:val="58646D"/>
+          <w:sz w:val="21"/>
+          <w:szCs w:val="21"/>
+        </w:rPr>
+        <w:t xml:space="preserve"> for both testing and validating curve at this point is less than 0.5 so the prediction for the cost will be poor.</w:t>
+      </w:r>
+    </w:p>
+    <w:p>
+      <w:pPr>
+        <w:pStyle w:val="NormalWeb"/>
+        <w:shd w:val="clear" w:color="auto" w:fill="FFFFFF"/>
+        <w:spacing w:before="0" w:beforeAutospacing="0" w:after="180" w:afterAutospacing="0" w:line="240" w:lineRule="atLeast"/>
+        <w:rPr>
+          <w:rFonts w:ascii="Arial" w:hAnsi="Arial" w:cs="Arial"/>
+          <w:color w:val="58646D"/>
+          <w:sz w:val="17"/>
+          <w:szCs w:val="17"/>
+        </w:rPr>
+      </w:pPr>
+      <w:r>
+        <w:rPr>
+          <w:rFonts w:ascii="Arial" w:hAnsi="Arial" w:cs="Arial"/>
+          <w:color w:val="58646D"/>
+          <w:sz w:val="17"/>
+          <w:szCs w:val="17"/>
+        </w:rPr>
+        <w:t xml:space="preserve">I am afraid a depth of 1 won't work fine. Here since the testing and training curves are close by as well as of low accuracy, we can see that it is </w:t>
+      </w:r>
+      <w:proofErr w:type="spellStart"/>
+      <w:r>
+        <w:rPr>
+          <w:rFonts w:ascii="Arial" w:hAnsi="Arial" w:cs="Arial"/>
+          <w:color w:val="58646D"/>
+          <w:sz w:val="17"/>
+          <w:szCs w:val="17"/>
+        </w:rPr>
+        <w:t>underfitting</w:t>
+      </w:r>
+      <w:proofErr w:type="spellEnd"/>
+      <w:r>
+        <w:rPr>
+          <w:rFonts w:ascii="Arial" w:hAnsi="Arial" w:cs="Arial"/>
+          <w:color w:val="58646D"/>
+          <w:sz w:val="17"/>
+          <w:szCs w:val="17"/>
+        </w:rPr>
+        <w:t xml:space="preserve"> the data. The model is not complex enough to learn from the data.</w:t>
+      </w:r>
+    </w:p>
+    <w:p>
+      <w:pPr>
+        <w:pStyle w:val="NormalWeb"/>
+        <w:shd w:val="clear" w:color="auto" w:fill="FFFFFF"/>
+        <w:spacing w:before="0" w:beforeAutospacing="0" w:after="180" w:afterAutospacing="0" w:line="240" w:lineRule="atLeast"/>
+        <w:rPr>
+          <w:rFonts w:ascii="Arial" w:hAnsi="Arial" w:cs="Arial"/>
+          <w:color w:val="58646D"/>
+          <w:sz w:val="17"/>
+          <w:szCs w:val="17"/>
+        </w:rPr>
+      </w:pPr>
+      <w:r>
+        <w:rPr>
+          <w:rFonts w:ascii="Arial" w:hAnsi="Arial" w:cs="Arial"/>
+          <w:color w:val="58646D"/>
+          <w:sz w:val="17"/>
+          <w:szCs w:val="17"/>
+        </w:rPr>
+        <w:t>Also, please explain whether it is bias or variance for both depths of 1 and 10.</w:t>
+      </w:r>
+    </w:p>
+    <w:p>
+      <w:pPr>
+        <w:pStyle w:val="NormalWeb"/>
+        <w:shd w:val="clear" w:color="auto" w:fill="FFFFFF"/>
+        <w:spacing w:before="0" w:beforeAutospacing="0" w:after="180" w:afterAutospacing="0" w:line="240" w:lineRule="atLeast"/>
+        <w:rPr>
+          <w:rFonts w:ascii="Arial" w:hAnsi="Arial" w:cs="Arial"/>
+          <w:color w:val="58646D"/>
+          <w:sz w:val="17"/>
+          <w:szCs w:val="17"/>
+        </w:rPr>
+      </w:pPr>
+      <w:proofErr w:type="gramStart"/>
+      <w:r>
+        <w:rPr>
+          <w:rFonts w:ascii="Arial" w:hAnsi="Arial" w:cs="Arial"/>
+          <w:color w:val="58646D"/>
+          <w:sz w:val="17"/>
+          <w:szCs w:val="17"/>
+        </w:rPr>
+        <w:t>Extra Reading :</w:t>
+      </w:r>
+      <w:proofErr w:type="gramEnd"/>
+      <w:r>
+        <w:rPr>
+          <w:rFonts w:ascii="Arial" w:hAnsi="Arial" w:cs="Arial"/>
+          <w:color w:val="58646D"/>
+          <w:sz w:val="17"/>
+          <w:szCs w:val="17"/>
+        </w:rPr>
+        <w:br/>
+        <w:t>Just some additional reading for how to balance between Bias and Variance in your spare time. </w:t>
+      </w:r>
+      <w:hyperlink r:id="rId22" w:tgtFrame="_blank" w:history="1">
+        <w:r>
+          <w:rPr>
+            <w:rStyle w:val="Hyperlink"/>
+            <w:rFonts w:ascii="Arial" w:hAnsi="Arial" w:cs="Arial"/>
+            <w:color w:val="02B3E4"/>
+            <w:sz w:val="17"/>
+            <w:szCs w:val="17"/>
+          </w:rPr>
+          <w:t>Bias Variance Balancing</w:t>
+        </w:r>
+      </w:hyperlink>
+    </w:p>
+    <w:p>
+      <w:pPr>
+        <w:pStyle w:val="NormalWeb"/>
+        <w:shd w:val="clear" w:color="auto" w:fill="FFFFFF"/>
+        <w:spacing w:before="0" w:beforeAutospacing="0" w:after="0" w:afterAutospacing="0" w:line="240" w:lineRule="atLeast"/>
+        <w:rPr>
+          <w:rFonts w:ascii="Arial" w:hAnsi="Arial" w:cs="Arial"/>
+          <w:color w:val="58646D"/>
+          <w:sz w:val="17"/>
+          <w:szCs w:val="17"/>
+        </w:rPr>
+      </w:pPr>
+      <w:r>
+        <w:rPr>
+          <w:rFonts w:ascii="Arial" w:hAnsi="Arial" w:cs="Arial"/>
+          <w:color w:val="58646D"/>
+          <w:sz w:val="17"/>
+          <w:szCs w:val="17"/>
+        </w:rPr>
+        <w:t xml:space="preserve">Also, read this {Scott </w:t>
+      </w:r>
+      <w:proofErr w:type="spellStart"/>
+      <w:r>
+        <w:rPr>
+          <w:rFonts w:ascii="Arial" w:hAnsi="Arial" w:cs="Arial"/>
+          <w:color w:val="58646D"/>
+          <w:sz w:val="17"/>
+          <w:szCs w:val="17"/>
+        </w:rPr>
+        <w:t>Fortman</w:t>
+      </w:r>
+      <w:proofErr w:type="spellEnd"/>
+      <w:r>
+        <w:rPr>
+          <w:rFonts w:ascii="Arial" w:hAnsi="Arial" w:cs="Arial"/>
+          <w:color w:val="58646D"/>
+          <w:sz w:val="17"/>
+          <w:szCs w:val="17"/>
+        </w:rPr>
+        <w:t xml:space="preserve"> - Bias Variance</w:t>
+      </w:r>
+      <w:proofErr w:type="gramStart"/>
+      <w:r>
+        <w:rPr>
+          <w:rFonts w:ascii="Arial" w:hAnsi="Arial" w:cs="Arial"/>
+          <w:color w:val="58646D"/>
+          <w:sz w:val="17"/>
+          <w:szCs w:val="17"/>
+        </w:rPr>
+        <w:t>}[</w:t>
+      </w:r>
+      <w:proofErr w:type="gramEnd"/>
+      <w:r>
+        <w:rPr>
+          <w:rFonts w:ascii="Arial" w:hAnsi="Arial" w:cs="Arial"/>
+          <w:color w:val="58646D"/>
+          <w:sz w:val="17"/>
+          <w:szCs w:val="17"/>
+        </w:rPr>
+        <w:fldChar w:fldCharType="begin"/>
+      </w:r>
+      <w:r>
+        <w:rPr>
+          <w:rFonts w:ascii="Arial" w:hAnsi="Arial" w:cs="Arial"/>
+          <w:color w:val="58646D"/>
+          <w:sz w:val="17"/>
+          <w:szCs w:val="17"/>
+        </w:rPr>
+        <w:instrText xml:space="preserve"> HYPERLINK "http://scott.fortmann-roe.com/docs/BiasVariance.html" \t "_blank" </w:instrText>
+      </w:r>
+      <w:r>
+        <w:rPr>
+          <w:rFonts w:ascii="Arial" w:hAnsi="Arial" w:cs="Arial"/>
+          <w:color w:val="58646D"/>
+          <w:sz w:val="17"/>
+          <w:szCs w:val="17"/>
+        </w:rPr>
+        <w:fldChar w:fldCharType="separate"/>
+      </w:r>
+      <w:r>
+        <w:rPr>
+          <w:rStyle w:val="Hyperlink"/>
+          <w:rFonts w:ascii="Arial" w:hAnsi="Arial" w:cs="Arial"/>
+          <w:color w:val="02B3E4"/>
+          <w:sz w:val="17"/>
+          <w:szCs w:val="17"/>
+        </w:rPr>
+        <w:t>http://scott.fortmann-roe.com/docs/BiasVariance.html</w:t>
+      </w:r>
+      <w:r>
+        <w:rPr>
+          <w:rFonts w:ascii="Arial" w:hAnsi="Arial" w:cs="Arial"/>
+          <w:color w:val="58646D"/>
+          <w:sz w:val="17"/>
+          <w:szCs w:val="17"/>
+        </w:rPr>
+        <w:fldChar w:fldCharType="end"/>
+      </w:r>
+      <w:r>
+        <w:rPr>
+          <w:rFonts w:ascii="Arial" w:hAnsi="Arial" w:cs="Arial"/>
+          <w:color w:val="58646D"/>
+          <w:sz w:val="17"/>
+          <w:szCs w:val="17"/>
+        </w:rPr>
+        <w:t>]</w:t>
+      </w:r>
+      <w:r>
+        <w:rPr>
+          <w:rFonts w:ascii="Arial" w:hAnsi="Arial" w:cs="Arial"/>
+          <w:color w:val="58646D"/>
+          <w:sz w:val="17"/>
+          <w:szCs w:val="17"/>
+        </w:rPr>
+        <w:br/>
+      </w:r>
+      <w:r>
+        <w:rPr>
+          <w:rFonts w:ascii="Arial" w:hAnsi="Arial" w:cs="Arial"/>
+          <w:noProof/>
+          <w:color w:val="02B3E4"/>
+          <w:sz w:val="17"/>
+          <w:szCs w:val="17"/>
+        </w:rPr>
+        <w:drawing>
+          <wp:inline distT="0" distB="0" distL="0" distR="0">
+            <wp:extent cx="4686300" cy="2941320"/>
+            <wp:effectExtent l="19050" t="0" r="0" b="0"/>
+            <wp:docPr id="3" name="Picture 3" descr="biasvariance.png">
+              <a:hlinkClick xmlns:a="http://schemas.openxmlformats.org/drawingml/2006/main" r:id="rId23" tgtFrame="&quot;_blank&quot;"/>
+            </wp:docPr>
+            <wp:cNvGraphicFramePr>
+              <a:graphicFrameLocks xmlns:a="http://schemas.openxmlformats.org/drawingml/2006/main" noChangeAspect="1"/>
+            </wp:cNvGraphicFramePr>
+            <a:graphic xmlns:a="http://schemas.openxmlformats.org/drawingml/2006/main">
+              <a:graphicData uri="http://schemas.openxmlformats.org/drawingml/2006/picture">
+                <pic:pic xmlns:pic="http://schemas.openxmlformats.org/drawingml/2006/picture">
+                  <pic:nvPicPr>
+                    <pic:cNvPr id="0" name="Picture 3" descr="biasvariance.png">
+                      <a:hlinkClick r:id="rId23" tgtFrame="&quot;_blank&quot;"/>
+                    </pic:cNvPr>
+                    <pic:cNvPicPr>
+                      <a:picLocks noChangeAspect="1" noChangeArrowheads="1"/>
+                    </pic:cNvPicPr>
+                  </pic:nvPicPr>
+                  <pic:blipFill>
+                    <a:blip r:embed="rId24"/>
+                    <a:srcRect/>
+                    <a:stretch>
+                      <a:fillRect/>
+                    </a:stretch>
+                  </pic:blipFill>
+                  <pic:spPr bwMode="auto">
+                    <a:xfrm>
+                      <a:off x="0" y="0"/>
+                      <a:ext cx="4686300" cy="2941320"/>
+                    </a:xfrm>
+                    <a:prstGeom prst="rect">
+                      <a:avLst/>
+                    </a:prstGeom>
+                    <a:noFill/>
+                    <a:ln w="9525">
+                      <a:noFill/>
+                      <a:miter lim="800000"/>
+                      <a:headEnd/>
+                      <a:tailEnd/>
+                    </a:ln>
+                  </pic:spPr>
+                </pic:pic>
+              </a:graphicData>
+            </a:graphic>
+          </wp:inline>
+        </w:drawing>
+      </w:r>
+    </w:p>
+    <w:p>
+      <w:pPr>
+        <w:pStyle w:val="NormalWeb"/>
+        <w:shd w:val="clear" w:color="auto" w:fill="FFFFFF"/>
+        <w:spacing w:before="0" w:beforeAutospacing="0" w:after="0" w:afterAutospacing="0" w:line="240" w:lineRule="atLeast"/>
+        <w:rPr>
+          <w:rFonts w:ascii="Arial" w:hAnsi="Arial" w:cs="Arial"/>
+          <w:b/>
+          <w:bCs/>
+          <w:color w:val="2E3D49"/>
+          <w:sz w:val="17"/>
+          <w:szCs w:val="17"/>
+        </w:rPr>
+      </w:pPr>
+      <w:r>
+        <w:rPr>
+          <w:rFonts w:ascii="Arial" w:hAnsi="Arial" w:cs="Arial"/>
+          <w:b/>
+          <w:bCs/>
+          <w:color w:val="2E3D49"/>
+          <w:sz w:val="17"/>
+          <w:szCs w:val="17"/>
+        </w:rPr>
+        <w:t>Student picks a best-guess optimal model with reasonable justification using the model complexity graph.</w:t>
+      </w:r>
+    </w:p>
+    <w:p>
+      <w:pPr>
+        <w:pStyle w:val="NormalWeb"/>
+        <w:shd w:val="clear" w:color="auto" w:fill="FFFFFF"/>
+        <w:spacing w:before="0" w:beforeAutospacing="0" w:after="0" w:afterAutospacing="0" w:line="240" w:lineRule="atLeast"/>
+        <w:rPr>
+          <w:rFonts w:ascii="Arial" w:hAnsi="Arial" w:cs="Arial"/>
+          <w:color w:val="58646D"/>
+          <w:sz w:val="17"/>
+          <w:szCs w:val="17"/>
+        </w:rPr>
+      </w:pPr>
+      <w:r>
+        <w:rPr>
+          <w:rFonts w:ascii="Arial" w:hAnsi="Arial" w:cs="Arial"/>
+          <w:color w:val="58646D"/>
+          <w:sz w:val="17"/>
+          <w:szCs w:val="17"/>
+        </w:rPr>
+        <w:lastRenderedPageBreak/>
+        <w:t>3 would be a better choice than 2 I believe.</w:t>
+      </w:r>
+    </w:p>
+    <w:p>
+      <w:pPr>
+        <w:pStyle w:val="Heading3"/>
+        <w:shd w:val="clear" w:color="auto" w:fill="FFFFFF"/>
+        <w:spacing w:before="276" w:beforeAutospacing="0" w:after="138" w:afterAutospacing="0"/>
+        <w:rPr>
+          <w:rFonts w:ascii="inherit" w:hAnsi="inherit" w:cs="Arial"/>
+          <w:color w:val="2E3D49"/>
+          <w:sz w:val="22"/>
+          <w:szCs w:val="22"/>
+        </w:rPr>
+      </w:pPr>
+      <w:r>
+        <w:rPr>
+          <w:rFonts w:ascii="inherit" w:hAnsi="inherit" w:cs="Arial"/>
+          <w:color w:val="2E3D49"/>
+          <w:sz w:val="22"/>
+          <w:szCs w:val="22"/>
+        </w:rPr>
+        <w:t>Evaluating Model Performance</w:t>
+      </w:r>
+    </w:p>
+    <w:p>
+      <w:pPr>
+        <w:pStyle w:val="NormalWeb"/>
+        <w:shd w:val="clear" w:color="auto" w:fill="FFFFFF"/>
+        <w:spacing w:before="0" w:beforeAutospacing="0" w:after="0" w:afterAutospacing="0" w:line="240" w:lineRule="atLeast"/>
+        <w:rPr>
+          <w:rFonts w:ascii="Arial" w:hAnsi="Arial" w:cs="Arial"/>
+          <w:b/>
+          <w:bCs/>
+          <w:color w:val="2E3D49"/>
+          <w:sz w:val="17"/>
+          <w:szCs w:val="17"/>
+        </w:rPr>
+      </w:pPr>
+      <w:r>
+        <w:rPr>
+          <w:rFonts w:ascii="Arial" w:hAnsi="Arial" w:cs="Arial"/>
+          <w:b/>
+          <w:bCs/>
+          <w:color w:val="2E3D49"/>
+          <w:sz w:val="17"/>
+          <w:szCs w:val="17"/>
+        </w:rPr>
+        <w:t>Student correctly describes the grid search technique and how it can be applied to a learning algorithm.</w:t>
+      </w:r>
+    </w:p>
+    <w:p>
+      <w:pPr>
+        <w:pStyle w:val="NormalWeb"/>
+        <w:shd w:val="clear" w:color="auto" w:fill="FFFFFF"/>
+        <w:spacing w:before="0" w:beforeAutospacing="0" w:after="0" w:afterAutospacing="0" w:line="240" w:lineRule="atLeast"/>
+        <w:rPr>
+          <w:rFonts w:ascii="Arial" w:hAnsi="Arial" w:cs="Arial"/>
+          <w:color w:val="58646D"/>
+          <w:sz w:val="17"/>
+          <w:szCs w:val="17"/>
+        </w:rPr>
+      </w:pPr>
+      <w:r>
+        <w:rPr>
+          <w:rFonts w:ascii="Arial" w:hAnsi="Arial" w:cs="Arial"/>
+          <w:color w:val="58646D"/>
+          <w:sz w:val="17"/>
+          <w:szCs w:val="17"/>
+        </w:rPr>
+        <w:t xml:space="preserve">Good answer. </w:t>
+      </w:r>
+      <w:proofErr w:type="gramStart"/>
+      <w:r>
+        <w:rPr>
+          <w:rFonts w:ascii="Arial" w:hAnsi="Arial" w:cs="Arial"/>
+          <w:color w:val="58646D"/>
+          <w:sz w:val="17"/>
+          <w:szCs w:val="17"/>
+        </w:rPr>
+        <w:t>Very well done.</w:t>
+      </w:r>
+      <w:proofErr w:type="gramEnd"/>
+      <w:r>
+        <w:rPr>
+          <w:rFonts w:ascii="Arial" w:hAnsi="Arial" w:cs="Arial"/>
+          <w:color w:val="58646D"/>
+          <w:sz w:val="17"/>
+          <w:szCs w:val="17"/>
+        </w:rPr>
+        <w:t xml:space="preserve"> </w:t>
+      </w:r>
+      <w:proofErr w:type="gramStart"/>
+      <w:r>
+        <w:rPr>
+          <w:rFonts w:ascii="Arial" w:hAnsi="Arial" w:cs="Arial"/>
+          <w:color w:val="58646D"/>
+          <w:sz w:val="17"/>
+          <w:szCs w:val="17"/>
+        </w:rPr>
+        <w:t>Although there are some grammatical errors / extra words in the answer.</w:t>
+      </w:r>
+      <w:proofErr w:type="gramEnd"/>
+      <w:r>
+        <w:rPr>
+          <w:rFonts w:ascii="Arial" w:hAnsi="Arial" w:cs="Arial"/>
+          <w:color w:val="58646D"/>
+          <w:sz w:val="17"/>
+          <w:szCs w:val="17"/>
+        </w:rPr>
+        <w:t xml:space="preserve"> Please do correct them.</w:t>
+      </w:r>
+    </w:p>
+    <w:p>
+      <w:pPr>
+        <w:pStyle w:val="NormalWeb"/>
+        <w:shd w:val="clear" w:color="auto" w:fill="FFFFFF"/>
+        <w:spacing w:before="0" w:beforeAutospacing="0" w:after="0" w:afterAutospacing="0" w:line="240" w:lineRule="atLeast"/>
+        <w:rPr>
+          <w:rFonts w:ascii="Arial" w:hAnsi="Arial" w:cs="Arial"/>
+          <w:b/>
+          <w:bCs/>
+          <w:color w:val="2E3D49"/>
+          <w:sz w:val="17"/>
+          <w:szCs w:val="17"/>
+        </w:rPr>
+      </w:pPr>
+      <w:r>
+        <w:rPr>
+          <w:rFonts w:ascii="Arial" w:hAnsi="Arial" w:cs="Arial"/>
+          <w:b/>
+          <w:bCs/>
+          <w:color w:val="2E3D49"/>
+          <w:sz w:val="17"/>
+          <w:szCs w:val="17"/>
+        </w:rPr>
+        <w:t>Student correctly describes the k-fold cross-validation technique and discusses the benefits of its application when used with grid search when optimizing a model.</w:t>
+      </w:r>
+    </w:p>
+    <w:p>
+      <w:pPr>
+        <w:pStyle w:val="NormalWeb"/>
+        <w:shd w:val="clear" w:color="auto" w:fill="FFFFFF"/>
+        <w:spacing w:before="0" w:beforeAutospacing="0" w:after="180" w:afterAutospacing="0" w:line="240" w:lineRule="atLeast"/>
+        <w:rPr>
+          <w:rFonts w:ascii="Arial" w:hAnsi="Arial" w:cs="Arial"/>
+          <w:color w:val="58646D"/>
+          <w:sz w:val="17"/>
+          <w:szCs w:val="17"/>
+        </w:rPr>
+      </w:pPr>
+      <w:r>
+        <w:rPr>
+          <w:rFonts w:ascii="Arial" w:hAnsi="Arial" w:cs="Arial"/>
+          <w:color w:val="58646D"/>
+          <w:sz w:val="17"/>
+          <w:szCs w:val="17"/>
+        </w:rPr>
+        <w:t xml:space="preserve">This is a good answer. But I need a bit more explanation from your part in the K Fold section. </w:t>
+      </w:r>
+      <w:proofErr w:type="spellStart"/>
+      <w:proofErr w:type="gramStart"/>
+      <w:r>
+        <w:rPr>
+          <w:rFonts w:ascii="Arial" w:hAnsi="Arial" w:cs="Arial"/>
+          <w:color w:val="58646D"/>
+          <w:sz w:val="17"/>
+          <w:szCs w:val="17"/>
+        </w:rPr>
+        <w:t>i.e</w:t>
+      </w:r>
+      <w:proofErr w:type="spellEnd"/>
+      <w:proofErr w:type="gramEnd"/>
+      <w:r>
+        <w:rPr>
+          <w:rFonts w:ascii="Arial" w:hAnsi="Arial" w:cs="Arial"/>
+          <w:color w:val="58646D"/>
+          <w:sz w:val="17"/>
+          <w:szCs w:val="17"/>
+        </w:rPr>
+        <w:t xml:space="preserve"> how many times do you run the training? What do you do at the end of training? What model do you select?</w:t>
+      </w:r>
+    </w:p>
+    <w:p>
+      <w:pPr>
+        <w:pStyle w:val="NormalWeb"/>
+        <w:shd w:val="clear" w:color="auto" w:fill="FFFFFF"/>
+        <w:spacing w:before="0" w:beforeAutospacing="0" w:after="180" w:afterAutospacing="0" w:line="240" w:lineRule="atLeast"/>
+        <w:rPr>
+          <w:rFonts w:ascii="Arial" w:hAnsi="Arial" w:cs="Arial"/>
+          <w:color w:val="58646D"/>
+          <w:sz w:val="17"/>
+          <w:szCs w:val="17"/>
+        </w:rPr>
+      </w:pPr>
+      <w:r>
+        <w:rPr>
+          <w:rFonts w:ascii="Arial" w:hAnsi="Arial" w:cs="Arial"/>
+          <w:color w:val="58646D"/>
+          <w:sz w:val="17"/>
+          <w:szCs w:val="17"/>
+        </w:rPr>
+        <w:t xml:space="preserve">Also although you are right about the fact that k-fold will give us more data to train on as we can use the whole data and not just training set </w:t>
+      </w:r>
+      <w:proofErr w:type="gramStart"/>
+      <w:r>
+        <w:rPr>
+          <w:rFonts w:ascii="Arial" w:hAnsi="Arial" w:cs="Arial"/>
+          <w:color w:val="58646D"/>
+          <w:sz w:val="17"/>
+          <w:szCs w:val="17"/>
+        </w:rPr>
+        <w:t>an</w:t>
+      </w:r>
+      <w:proofErr w:type="gramEnd"/>
+      <w:r>
+        <w:rPr>
+          <w:rFonts w:ascii="Arial" w:hAnsi="Arial" w:cs="Arial"/>
+          <w:color w:val="58646D"/>
+          <w:sz w:val="17"/>
+          <w:szCs w:val="17"/>
+        </w:rPr>
+        <w:t xml:space="preserve"> keep a separate test set, That is not the main advantage when it comes to how K-Fold helps </w:t>
+      </w:r>
+      <w:proofErr w:type="spellStart"/>
+      <w:r>
+        <w:rPr>
+          <w:rFonts w:ascii="Arial" w:hAnsi="Arial" w:cs="Arial"/>
+          <w:color w:val="58646D"/>
+          <w:sz w:val="17"/>
+          <w:szCs w:val="17"/>
+        </w:rPr>
+        <w:t>GridSearchCV</w:t>
+      </w:r>
+      <w:proofErr w:type="spellEnd"/>
+    </w:p>
+    <w:p>
+      <w:pPr>
+        <w:pStyle w:val="NormalWeb"/>
+        <w:shd w:val="clear" w:color="auto" w:fill="FFFFFF"/>
+        <w:spacing w:before="0" w:beforeAutospacing="0" w:after="0" w:afterAutospacing="0" w:line="240" w:lineRule="atLeast"/>
+        <w:rPr>
+          <w:rFonts w:ascii="Arial" w:hAnsi="Arial" w:cs="Arial"/>
+          <w:color w:val="58646D"/>
+          <w:sz w:val="17"/>
+          <w:szCs w:val="17"/>
+        </w:rPr>
+      </w:pPr>
+      <w:r>
+        <w:rPr>
+          <w:rFonts w:ascii="Arial" w:hAnsi="Arial" w:cs="Arial"/>
+          <w:color w:val="58646D"/>
+          <w:sz w:val="17"/>
+          <w:szCs w:val="17"/>
+        </w:rPr>
+        <w:t xml:space="preserve">Think about how </w:t>
+      </w:r>
+      <w:proofErr w:type="spellStart"/>
+      <w:r>
+        <w:rPr>
+          <w:rFonts w:ascii="Arial" w:hAnsi="Arial" w:cs="Arial"/>
+          <w:color w:val="58646D"/>
+          <w:sz w:val="17"/>
+          <w:szCs w:val="17"/>
+        </w:rPr>
+        <w:t>GridSearchCV</w:t>
+      </w:r>
+      <w:proofErr w:type="spellEnd"/>
+      <w:r>
+        <w:rPr>
+          <w:rFonts w:ascii="Arial" w:hAnsi="Arial" w:cs="Arial"/>
+          <w:color w:val="58646D"/>
+          <w:sz w:val="17"/>
+          <w:szCs w:val="17"/>
+        </w:rPr>
+        <w:t xml:space="preserve"> works, you have a cross-validation set and then you train the training set multiple times with different parameters and then you try to validate the model trained with the selected </w:t>
+      </w:r>
+      <w:proofErr w:type="spellStart"/>
+      <w:r>
+        <w:rPr>
+          <w:rFonts w:ascii="Arial" w:hAnsi="Arial" w:cs="Arial"/>
+          <w:color w:val="58646D"/>
+          <w:sz w:val="17"/>
+          <w:szCs w:val="17"/>
+        </w:rPr>
+        <w:t>hyperparameters</w:t>
+      </w:r>
+      <w:proofErr w:type="spellEnd"/>
+      <w:r>
+        <w:rPr>
+          <w:rFonts w:ascii="Arial" w:hAnsi="Arial" w:cs="Arial"/>
+          <w:color w:val="58646D"/>
+          <w:sz w:val="17"/>
+          <w:szCs w:val="17"/>
+        </w:rPr>
+        <w:t xml:space="preserve"> on the same test set all the times. What do you think will happen in this scenario? For every hyper-parameters combination that we select we are using the same validation set. This might cause </w:t>
+      </w:r>
+      <w:proofErr w:type="spellStart"/>
+      <w:r>
+        <w:rPr>
+          <w:rFonts w:ascii="Arial" w:hAnsi="Arial" w:cs="Arial"/>
+          <w:color w:val="58646D"/>
+          <w:sz w:val="17"/>
+          <w:szCs w:val="17"/>
+        </w:rPr>
+        <w:t>overfitting</w:t>
+      </w:r>
+      <w:proofErr w:type="spellEnd"/>
+      <w:r>
+        <w:rPr>
+          <w:rFonts w:ascii="Arial" w:hAnsi="Arial" w:cs="Arial"/>
+          <w:color w:val="58646D"/>
+          <w:sz w:val="17"/>
+          <w:szCs w:val="17"/>
+        </w:rPr>
+        <w:t xml:space="preserve"> right? Now think about how K-Fold will solve this problem. I hope you get the hint.</w:t>
+      </w:r>
+    </w:p>
+    <w:p>
+      <w:pPr>
+        <w:pStyle w:val="NormalWeb"/>
+        <w:shd w:val="clear" w:color="auto" w:fill="FFFFFF"/>
+        <w:spacing w:before="0" w:beforeAutospacing="0" w:after="0" w:afterAutospacing="0" w:line="240" w:lineRule="atLeast"/>
+        <w:rPr>
+          <w:rFonts w:ascii="Arial" w:hAnsi="Arial" w:cs="Arial"/>
+          <w:b/>
+          <w:bCs/>
+          <w:color w:val="2E3D49"/>
+          <w:sz w:val="17"/>
+          <w:szCs w:val="17"/>
+        </w:rPr>
+      </w:pPr>
+      <w:r>
+        <w:rPr>
+          <w:rFonts w:ascii="Arial" w:hAnsi="Arial" w:cs="Arial"/>
+          <w:b/>
+          <w:bCs/>
+          <w:color w:val="2E3D49"/>
+          <w:sz w:val="17"/>
+          <w:szCs w:val="17"/>
+        </w:rPr>
+        <w:t>Student correctly implements the </w:t>
+      </w:r>
+      <w:proofErr w:type="spellStart"/>
+      <w:r>
+        <w:rPr>
+          <w:rStyle w:val="HTMLCode"/>
+          <w:rFonts w:ascii="Consolas" w:hAnsi="Consolas"/>
+          <w:b/>
+          <w:bCs/>
+          <w:color w:val="303030"/>
+          <w:sz w:val="15"/>
+          <w:szCs w:val="15"/>
+          <w:bdr w:val="single" w:sz="4" w:space="1" w:color="DCDCDC" w:frame="1"/>
+          <w:shd w:val="clear" w:color="auto" w:fill="F3F3F3"/>
+        </w:rPr>
+        <w:t>fit_model</w:t>
+      </w:r>
+      <w:proofErr w:type="spellEnd"/>
+      <w:r>
+        <w:rPr>
+          <w:rFonts w:ascii="Arial" w:hAnsi="Arial" w:cs="Arial"/>
+          <w:b/>
+          <w:bCs/>
+          <w:color w:val="2E3D49"/>
+          <w:sz w:val="17"/>
+          <w:szCs w:val="17"/>
+        </w:rPr>
+        <w:t> function in code.</w:t>
+      </w:r>
+    </w:p>
+    <w:p>
+      <w:pPr>
+        <w:pStyle w:val="NormalWeb"/>
+        <w:shd w:val="clear" w:color="auto" w:fill="FFFFFF"/>
+        <w:spacing w:before="0" w:beforeAutospacing="0" w:after="0" w:afterAutospacing="0" w:line="240" w:lineRule="atLeast"/>
+        <w:rPr>
+          <w:rFonts w:ascii="Arial" w:hAnsi="Arial" w:cs="Arial"/>
+          <w:color w:val="58646D"/>
+          <w:sz w:val="17"/>
+          <w:szCs w:val="17"/>
+        </w:rPr>
+      </w:pPr>
+      <w:r>
+        <w:rPr>
+          <w:rFonts w:ascii="Arial" w:hAnsi="Arial" w:cs="Arial"/>
+          <w:color w:val="58646D"/>
+          <w:sz w:val="17"/>
+          <w:szCs w:val="17"/>
+        </w:rPr>
+        <w:t>Good implementation here.</w:t>
+      </w:r>
+    </w:p>
+    <w:p>
+      <w:pPr>
+        <w:pStyle w:val="NormalWeb"/>
+        <w:shd w:val="clear" w:color="auto" w:fill="FFFFFF"/>
+        <w:spacing w:before="0" w:beforeAutospacing="0" w:after="0" w:afterAutospacing="0" w:line="240" w:lineRule="atLeast"/>
+        <w:rPr>
+          <w:rFonts w:ascii="Arial" w:hAnsi="Arial" w:cs="Arial"/>
+          <w:b/>
+          <w:bCs/>
+          <w:color w:val="2E3D49"/>
+          <w:sz w:val="17"/>
+          <w:szCs w:val="17"/>
+        </w:rPr>
+      </w:pPr>
+      <w:r>
+        <w:rPr>
+          <w:rFonts w:ascii="Arial" w:hAnsi="Arial" w:cs="Arial"/>
+          <w:b/>
+          <w:bCs/>
+          <w:color w:val="2E3D49"/>
+          <w:sz w:val="17"/>
+          <w:szCs w:val="17"/>
+        </w:rPr>
+        <w:t>Student reports the optimal model and compares this model to the one they chose earlier.</w:t>
+      </w:r>
+    </w:p>
+    <w:p>
+      <w:pPr>
+        <w:pStyle w:val="NormalWeb"/>
+        <w:shd w:val="clear" w:color="auto" w:fill="FFFFFF"/>
+        <w:spacing w:before="0" w:beforeAutospacing="0" w:after="0" w:afterAutospacing="0" w:line="240" w:lineRule="atLeast"/>
+        <w:rPr>
+          <w:rFonts w:ascii="Arial" w:hAnsi="Arial" w:cs="Arial"/>
+          <w:color w:val="58646D"/>
+          <w:sz w:val="17"/>
+          <w:szCs w:val="17"/>
+        </w:rPr>
+      </w:pPr>
+      <w:proofErr w:type="gramStart"/>
+      <w:r>
+        <w:rPr>
+          <w:rFonts w:ascii="Arial" w:hAnsi="Arial" w:cs="Arial"/>
+          <w:color w:val="58646D"/>
+          <w:sz w:val="17"/>
+          <w:szCs w:val="17"/>
+        </w:rPr>
+        <w:t>Yup.</w:t>
+      </w:r>
+      <w:proofErr w:type="gramEnd"/>
+      <w:r>
+        <w:rPr>
+          <w:rFonts w:ascii="Arial" w:hAnsi="Arial" w:cs="Arial"/>
+          <w:color w:val="58646D"/>
+          <w:sz w:val="17"/>
+          <w:szCs w:val="17"/>
+        </w:rPr>
+        <w:t xml:space="preserve"> 2 is a bit too small, better go with 5 as that is what the computer says.</w:t>
+      </w:r>
+    </w:p>
+    <w:p>
+      <w:pPr>
+        <w:pStyle w:val="NormalWeb"/>
+        <w:shd w:val="clear" w:color="auto" w:fill="FFFFFF"/>
+        <w:spacing w:before="0" w:beforeAutospacing="0" w:after="0" w:afterAutospacing="0" w:line="240" w:lineRule="atLeast"/>
+        <w:rPr>
+          <w:rFonts w:ascii="Arial" w:hAnsi="Arial" w:cs="Arial"/>
+          <w:b/>
+          <w:bCs/>
+          <w:color w:val="2E3D49"/>
+          <w:sz w:val="17"/>
+          <w:szCs w:val="17"/>
+        </w:rPr>
+      </w:pPr>
+      <w:r>
+        <w:rPr>
+          <w:rFonts w:ascii="Arial" w:hAnsi="Arial" w:cs="Arial"/>
+          <w:b/>
+          <w:bCs/>
+          <w:color w:val="2E3D49"/>
+          <w:sz w:val="17"/>
+          <w:szCs w:val="17"/>
+        </w:rPr>
+        <w:t>Student reports the predicted selling price for the three clients listed in the provided table. Discussion is made for each of the three predictions as to whether these prices are reasonable given the data and the earlier calculated descriptive statistics.</w:t>
+      </w:r>
+    </w:p>
+    <w:p>
+      <w:pPr>
+        <w:pStyle w:val="NormalWeb"/>
+        <w:shd w:val="clear" w:color="auto" w:fill="FFFFFF"/>
+        <w:spacing w:before="0" w:beforeAutospacing="0" w:after="180" w:afterAutospacing="0" w:line="240" w:lineRule="atLeast"/>
+        <w:rPr>
+          <w:rFonts w:ascii="Arial" w:hAnsi="Arial" w:cs="Arial"/>
+          <w:color w:val="58646D"/>
+          <w:sz w:val="17"/>
+          <w:szCs w:val="17"/>
+        </w:rPr>
+      </w:pPr>
+      <w:r>
+        <w:rPr>
+          <w:rFonts w:ascii="Arial" w:hAnsi="Arial" w:cs="Arial"/>
+          <w:color w:val="58646D"/>
+          <w:sz w:val="17"/>
+          <w:szCs w:val="17"/>
+        </w:rPr>
+        <w:t xml:space="preserve">That is a right. In the last sentence, </w:t>
+      </w:r>
+      <w:proofErr w:type="spellStart"/>
+      <w:r>
+        <w:rPr>
+          <w:rFonts w:ascii="Arial" w:hAnsi="Arial" w:cs="Arial"/>
+          <w:color w:val="58646D"/>
+          <w:sz w:val="17"/>
+          <w:szCs w:val="17"/>
+        </w:rPr>
+        <w:t>i</w:t>
+      </w:r>
+      <w:proofErr w:type="spellEnd"/>
+      <w:r>
+        <w:rPr>
+          <w:rFonts w:ascii="Arial" w:hAnsi="Arial" w:cs="Arial"/>
+          <w:color w:val="58646D"/>
+          <w:sz w:val="17"/>
+          <w:szCs w:val="17"/>
+        </w:rPr>
+        <w:t xml:space="preserve"> think you have missed a few words, I did not understand it properly. </w:t>
+      </w:r>
+      <w:proofErr w:type="spellStart"/>
+      <w:r>
+        <w:rPr>
+          <w:rFonts w:ascii="Arial" w:hAnsi="Arial" w:cs="Arial"/>
+          <w:color w:val="58646D"/>
+          <w:sz w:val="17"/>
+          <w:szCs w:val="17"/>
+        </w:rPr>
+        <w:t>WHatdo</w:t>
+      </w:r>
+      <w:proofErr w:type="spellEnd"/>
+      <w:r>
+        <w:rPr>
+          <w:rFonts w:ascii="Arial" w:hAnsi="Arial" w:cs="Arial"/>
+          <w:color w:val="58646D"/>
+          <w:sz w:val="17"/>
+          <w:szCs w:val="17"/>
+        </w:rPr>
+        <w:t xml:space="preserve"> you mean by </w:t>
+      </w:r>
+      <w:proofErr w:type="gramStart"/>
+      <w:r>
+        <w:rPr>
+          <w:rFonts w:ascii="Arial" w:hAnsi="Arial" w:cs="Arial"/>
+          <w:color w:val="58646D"/>
+          <w:sz w:val="17"/>
+          <w:szCs w:val="17"/>
+        </w:rPr>
+        <w:t>" "</w:t>
+      </w:r>
+      <w:proofErr w:type="gramEnd"/>
+      <w:r>
+        <w:rPr>
+          <w:rFonts w:ascii="Arial" w:hAnsi="Arial" w:cs="Arial"/>
+          <w:color w:val="58646D"/>
+          <w:sz w:val="17"/>
+          <w:szCs w:val="17"/>
+        </w:rPr>
+        <w:t xml:space="preserve">neighborhood with lowest poverty level" and "Students-teachers ratio of nearby school" is put". I think you have missed something, </w:t>
+      </w:r>
+      <w:proofErr w:type="gramStart"/>
+      <w:r>
+        <w:rPr>
+          <w:rFonts w:ascii="Arial" w:hAnsi="Arial" w:cs="Arial"/>
+          <w:color w:val="58646D"/>
+          <w:sz w:val="17"/>
+          <w:szCs w:val="17"/>
+        </w:rPr>
+        <w:t>Please</w:t>
+      </w:r>
+      <w:proofErr w:type="gramEnd"/>
+      <w:r>
+        <w:rPr>
+          <w:rFonts w:ascii="Arial" w:hAnsi="Arial" w:cs="Arial"/>
+          <w:color w:val="58646D"/>
+          <w:sz w:val="17"/>
+          <w:szCs w:val="17"/>
+        </w:rPr>
+        <w:t xml:space="preserve"> do complete the answer.</w:t>
+      </w:r>
+    </w:p>
+    <w:p>
+      <w:pPr>
+        <w:pStyle w:val="NormalWeb"/>
+        <w:shd w:val="clear" w:color="auto" w:fill="FFFFFF"/>
+        <w:spacing w:before="0" w:beforeAutospacing="0" w:after="0" w:afterAutospacing="0" w:line="240" w:lineRule="atLeast"/>
+        <w:rPr>
+          <w:rFonts w:ascii="Arial" w:hAnsi="Arial" w:cs="Arial"/>
+          <w:color w:val="58646D"/>
+          <w:sz w:val="21"/>
+          <w:szCs w:val="21"/>
+        </w:rPr>
+      </w:pPr>
+      <w:r>
+        <w:rPr>
+          <w:rFonts w:ascii="Arial" w:hAnsi="Arial" w:cs="Arial"/>
+          <w:color w:val="58646D"/>
+          <w:sz w:val="21"/>
+          <w:szCs w:val="21"/>
+        </w:rPr>
+        <w:t xml:space="preserve">Yes, the prices seems reasonable with the values for the respective features as no of rooms is putting heavy </w:t>
+      </w:r>
+      <w:proofErr w:type="spellStart"/>
+      <w:r>
+        <w:rPr>
+          <w:rFonts w:ascii="Arial" w:hAnsi="Arial" w:cs="Arial"/>
+          <w:color w:val="58646D"/>
+          <w:sz w:val="21"/>
+          <w:szCs w:val="21"/>
+        </w:rPr>
+        <w:t>weightage</w:t>
+      </w:r>
+      <w:proofErr w:type="spellEnd"/>
+      <w:r>
+        <w:rPr>
+          <w:rFonts w:ascii="Arial" w:hAnsi="Arial" w:cs="Arial"/>
+          <w:color w:val="58646D"/>
+          <w:sz w:val="21"/>
+          <w:szCs w:val="21"/>
+        </w:rPr>
+        <w:t xml:space="preserve"> for predicting SP of house and "neighborhood with lowest poverty level" and "Students-teachers ratio of nearby school" is put</w:t>
+      </w:r>
+    </w:p>
+    <w:p>
+      <w:pPr>
+        <w:pStyle w:val="NormalWeb"/>
+        <w:shd w:val="clear" w:color="auto" w:fill="FFFFFF"/>
+        <w:spacing w:before="0" w:beforeAutospacing="0" w:after="0" w:afterAutospacing="0" w:line="240" w:lineRule="atLeast"/>
+        <w:rPr>
+          <w:rFonts w:ascii="Arial" w:hAnsi="Arial" w:cs="Arial"/>
+          <w:color w:val="58646D"/>
+          <w:sz w:val="17"/>
+          <w:szCs w:val="17"/>
+        </w:rPr>
+      </w:pPr>
+      <w:proofErr w:type="gramStart"/>
+      <w:r>
+        <w:rPr>
+          <w:rFonts w:ascii="Arial" w:hAnsi="Arial" w:cs="Arial"/>
+          <w:color w:val="58646D"/>
+          <w:sz w:val="17"/>
+          <w:szCs w:val="17"/>
+        </w:rPr>
+        <w:t>just</w:t>
+      </w:r>
+      <w:proofErr w:type="gramEnd"/>
+      <w:r>
+        <w:rPr>
+          <w:rFonts w:ascii="Arial" w:hAnsi="Arial" w:cs="Arial"/>
+          <w:color w:val="58646D"/>
+          <w:sz w:val="17"/>
+          <w:szCs w:val="17"/>
+        </w:rPr>
+        <w:t xml:space="preserve"> make sure you also give some brief ideas in terms of how the predictions compare to the descriptive stats of the housing prices that you computed in the Data Exploration section.</w:t>
+      </w:r>
+      <w:r>
+        <w:rPr>
+          <w:rFonts w:ascii="Arial" w:hAnsi="Arial" w:cs="Arial"/>
+          <w:color w:val="58646D"/>
+          <w:sz w:val="17"/>
+          <w:szCs w:val="17"/>
+        </w:rPr>
+        <w:br/>
+        <w:t>How do they compare to the mean / median / min / max of the MEDV variable.</w:t>
+      </w:r>
+    </w:p>
+    <w:p>
+      <w:pPr>
+        <w:pStyle w:val="NormalWeb"/>
+        <w:shd w:val="clear" w:color="auto" w:fill="FFFFFF"/>
+        <w:spacing w:before="0" w:beforeAutospacing="0" w:after="0" w:afterAutospacing="0" w:line="240" w:lineRule="atLeast"/>
+        <w:rPr>
+          <w:rFonts w:ascii="Arial" w:hAnsi="Arial" w:cs="Arial"/>
+          <w:b/>
+          <w:bCs/>
+          <w:color w:val="2E3D49"/>
+          <w:sz w:val="17"/>
+          <w:szCs w:val="17"/>
+        </w:rPr>
+      </w:pPr>
+      <w:r>
+        <w:rPr>
+          <w:rFonts w:ascii="Arial" w:hAnsi="Arial" w:cs="Arial"/>
+          <w:b/>
+          <w:bCs/>
+          <w:color w:val="2E3D49"/>
+          <w:sz w:val="17"/>
+          <w:szCs w:val="17"/>
+        </w:rPr>
+        <w:t>Student thoroughly discusses whether the model should or should not be used in a real-world setting.</w:t>
+      </w:r>
+    </w:p>
+    <w:p>
+      <w:pPr>
+        <w:pStyle w:val="NormalWeb"/>
+        <w:shd w:val="clear" w:color="auto" w:fill="FFFFFF"/>
+        <w:spacing w:before="0" w:beforeAutospacing="0" w:after="180" w:afterAutospacing="0" w:line="240" w:lineRule="atLeast"/>
+        <w:rPr>
+          <w:rFonts w:ascii="Arial" w:hAnsi="Arial" w:cs="Arial"/>
+          <w:color w:val="58646D"/>
+          <w:sz w:val="17"/>
+          <w:szCs w:val="17"/>
+        </w:rPr>
+      </w:pPr>
+      <w:r>
+        <w:rPr>
+          <w:rFonts w:ascii="Arial" w:hAnsi="Arial" w:cs="Arial"/>
+          <w:color w:val="58646D"/>
+          <w:sz w:val="17"/>
+          <w:szCs w:val="17"/>
+        </w:rPr>
+        <w:t xml:space="preserve">That is right. This model is not the best. But it is a good starting point. There are many features to be added as per today's standards. </w:t>
+      </w:r>
+      <w:proofErr w:type="gramStart"/>
+      <w:r>
+        <w:rPr>
+          <w:rFonts w:ascii="Arial" w:hAnsi="Arial" w:cs="Arial"/>
+          <w:color w:val="58646D"/>
+          <w:sz w:val="17"/>
+          <w:szCs w:val="17"/>
+        </w:rPr>
+        <w:t>Also when we did the sensitivity test in the code snippet above the last question.</w:t>
+      </w:r>
+      <w:proofErr w:type="gramEnd"/>
+      <w:r>
+        <w:rPr>
+          <w:rFonts w:ascii="Arial" w:hAnsi="Arial" w:cs="Arial"/>
+          <w:color w:val="58646D"/>
+          <w:sz w:val="17"/>
+          <w:szCs w:val="17"/>
+        </w:rPr>
+        <w:t xml:space="preserve"> We saw there is a lot of variation. All that makes for a subpar model to be used in real life. Real estate agents will not be happy.</w:t>
+      </w:r>
+    </w:p>
+    <w:p>
+      <w:pPr>
+        <w:pStyle w:val="NormalWeb"/>
+        <w:shd w:val="clear" w:color="auto" w:fill="FFFFFF"/>
+        <w:spacing w:before="0" w:beforeAutospacing="0" w:after="0" w:afterAutospacing="0" w:line="240" w:lineRule="atLeast"/>
+        <w:rPr>
+          <w:rFonts w:ascii="Arial" w:hAnsi="Arial" w:cs="Arial"/>
+          <w:color w:val="58646D"/>
+          <w:sz w:val="21"/>
+          <w:szCs w:val="21"/>
+        </w:rPr>
+      </w:pPr>
+      <w:proofErr w:type="gramStart"/>
+      <w:r>
+        <w:rPr>
+          <w:rFonts w:ascii="Arial" w:hAnsi="Arial" w:cs="Arial"/>
+          <w:color w:val="58646D"/>
+          <w:sz w:val="21"/>
+          <w:szCs w:val="21"/>
+        </w:rPr>
+        <w:t>it</w:t>
+      </w:r>
+      <w:proofErr w:type="gramEnd"/>
+      <w:r>
+        <w:rPr>
+          <w:rFonts w:ascii="Arial" w:hAnsi="Arial" w:cs="Arial"/>
+          <w:color w:val="58646D"/>
+          <w:sz w:val="21"/>
+          <w:szCs w:val="21"/>
+        </w:rPr>
+        <w:t xml:space="preserve"> is totally irrelevant if we try to predict the cost of house now with the data that was collected from 1978, as due to inflation the cost of the house </w:t>
+      </w:r>
+      <w:proofErr w:type="spellStart"/>
+      <w:r>
+        <w:rPr>
+          <w:rFonts w:ascii="Arial" w:hAnsi="Arial" w:cs="Arial"/>
+          <w:color w:val="58646D"/>
+          <w:sz w:val="21"/>
+          <w:szCs w:val="21"/>
+        </w:rPr>
+        <w:t>varries</w:t>
+      </w:r>
+      <w:proofErr w:type="spellEnd"/>
+      <w:r>
+        <w:rPr>
+          <w:rFonts w:ascii="Arial" w:hAnsi="Arial" w:cs="Arial"/>
+          <w:color w:val="58646D"/>
+          <w:sz w:val="21"/>
+          <w:szCs w:val="21"/>
+        </w:rPr>
+        <w:t xml:space="preserve"> </w:t>
+      </w:r>
+      <w:proofErr w:type="spellStart"/>
+      <w:r>
+        <w:rPr>
+          <w:rFonts w:ascii="Arial" w:hAnsi="Arial" w:cs="Arial"/>
+          <w:color w:val="58646D"/>
+          <w:sz w:val="21"/>
+          <w:szCs w:val="21"/>
+        </w:rPr>
+        <w:t>alot</w:t>
+      </w:r>
+      <w:proofErr w:type="spellEnd"/>
+      <w:r>
+        <w:rPr>
+          <w:rFonts w:ascii="Arial" w:hAnsi="Arial" w:cs="Arial"/>
+          <w:color w:val="58646D"/>
+          <w:sz w:val="21"/>
+          <w:szCs w:val="21"/>
+        </w:rPr>
+        <w:t xml:space="preserve"> with each feature. Assets and property always face inflation with time and it can be cause by the increase of demand also.</w:t>
+      </w:r>
+    </w:p>
+    <w:p>
+      <w:pPr>
+        <w:pStyle w:val="NormalWeb"/>
+        <w:shd w:val="clear" w:color="auto" w:fill="FFFFFF"/>
+        <w:spacing w:before="0" w:beforeAutospacing="0" w:after="180" w:afterAutospacing="0" w:line="240" w:lineRule="atLeast"/>
+        <w:rPr>
+          <w:rFonts w:ascii="Arial" w:hAnsi="Arial" w:cs="Arial"/>
+          <w:color w:val="58646D"/>
+          <w:sz w:val="17"/>
+          <w:szCs w:val="17"/>
+        </w:rPr>
+      </w:pPr>
+      <w:r>
+        <w:rPr>
+          <w:rFonts w:ascii="Arial" w:hAnsi="Arial" w:cs="Arial"/>
+          <w:color w:val="58646D"/>
+          <w:sz w:val="17"/>
+          <w:szCs w:val="17"/>
+        </w:rPr>
+        <w:t>Do note that the data has been modified to factor in inflation. If you read the getting started section, you can see that.</w:t>
+      </w:r>
+    </w:p>
+    <w:p>
+      <w:pPr>
+        <w:pStyle w:val="NormalWeb"/>
+        <w:shd w:val="clear" w:color="auto" w:fill="FFFFFF"/>
+        <w:spacing w:before="0" w:beforeAutospacing="0" w:after="0" w:afterAutospacing="0" w:line="240" w:lineRule="atLeast"/>
+        <w:rPr>
+          <w:rFonts w:ascii="Arial" w:hAnsi="Arial" w:cs="Arial"/>
+          <w:color w:val="58646D"/>
+          <w:sz w:val="21"/>
+          <w:szCs w:val="21"/>
+        </w:rPr>
+      </w:pPr>
+      <w:r>
+        <w:rPr>
+          <w:rFonts w:ascii="Arial" w:hAnsi="Arial" w:cs="Arial"/>
+          <w:color w:val="58646D"/>
+          <w:sz w:val="21"/>
+          <w:szCs w:val="21"/>
+        </w:rPr>
+        <w:t>The feature 'MEDV' has been multiplicatively scaled to account for 35 years of market inflation.</w:t>
+      </w:r>
+    </w:p>
+    <w:p>
+      <w:pPr>
+        <w:pStyle w:val="NormalWeb"/>
+        <w:shd w:val="clear" w:color="auto" w:fill="FFFFFF"/>
+        <w:spacing w:before="0" w:beforeAutospacing="0" w:after="0" w:afterAutospacing="0" w:line="240" w:lineRule="atLeast"/>
+        <w:rPr>
+          <w:rFonts w:ascii="Arial" w:hAnsi="Arial" w:cs="Arial"/>
+          <w:color w:val="58646D"/>
+          <w:sz w:val="17"/>
+          <w:szCs w:val="17"/>
+        </w:rPr>
+      </w:pPr>
+      <w:r>
+        <w:rPr>
+          <w:rFonts w:ascii="Arial" w:hAnsi="Arial" w:cs="Arial"/>
+          <w:color w:val="58646D"/>
+          <w:sz w:val="17"/>
+          <w:szCs w:val="17"/>
+        </w:rPr>
+        <w:t>Just correct that part anyway.</w:t>
       </w:r>
     </w:p>
     <w:p/>
@@ -5659,6 +8908,7 @@
   <w:style w:type="paragraph" w:default="1" w:styleId="Normal">
     <w:name w:val="Normal"/>
     <w:qFormat/>
+    <w:rsid w:val="00CD56E1"/>
     <w:rPr>
       <w:rFonts w:cs="Mangal"/>
     </w:rPr>
@@ -5680,6 +8930,31 @@
       <w:bCs/>
       <w:sz w:val="27"/>
       <w:szCs w:val="27"/>
+    </w:rPr>
+  </w:style>
+  <w:style w:type="paragraph" w:styleId="Heading4">
+    <w:name w:val="heading 4"/>
+    <w:basedOn w:val="Normal"/>
+    <w:next w:val="Normal"/>
+    <w:link w:val="Heading4Char"/>
+    <w:uiPriority w:val="9"/>
+    <w:semiHidden/>
+    <w:unhideWhenUsed/>
+    <w:qFormat/>
+    <w:rsid w:val="00CB563B"/>
+    <w:pPr>
+      <w:keepNext/>
+      <w:keepLines/>
+      <w:spacing w:before="200" w:after="0"/>
+      <w:outlineLvl w:val="3"/>
+    </w:pPr>
+    <w:rPr>
+      <w:rFonts w:asciiTheme="majorHAnsi" w:eastAsiaTheme="majorEastAsia" w:hAnsiTheme="majorHAnsi" w:cstheme="majorBidi"/>
+      <w:b/>
+      <w:bCs/>
+      <w:i/>
+      <w:iCs/>
+      <w:color w:val="4F81BD" w:themeColor="accent1"/>
     </w:rPr>
   </w:style>
   <w:style w:type="character" w:default="1" w:styleId="DefaultParagraphFont">
@@ -5901,6 +9176,22 @@
       <w:rFonts w:ascii="Tahoma" w:hAnsi="Tahoma" w:cs="Mangal"/>
       <w:sz w:val="16"/>
       <w:szCs w:val="14"/>
+    </w:rPr>
+  </w:style>
+  <w:style w:type="character" w:customStyle="1" w:styleId="Heading4Char">
+    <w:name w:val="Heading 4 Char"/>
+    <w:basedOn w:val="DefaultParagraphFont"/>
+    <w:link w:val="Heading4"/>
+    <w:uiPriority w:val="9"/>
+    <w:semiHidden/>
+    <w:rsid w:val="00CB563B"/>
+    <w:rPr>
+      <w:rFonts w:asciiTheme="majorHAnsi" w:eastAsiaTheme="majorEastAsia" w:hAnsiTheme="majorHAnsi" w:cstheme="majorBidi"/>
+      <w:b/>
+      <w:bCs/>
+      <w:i/>
+      <w:iCs/>
+      <w:color w:val="4F81BD" w:themeColor="accent1"/>
     </w:rPr>
   </w:style>
 </w:styles>
